--- a/Administrative/Release/ProjectPlanVers2(CNTRLENAB).docx
+++ b/Administrative/Release/ProjectPlanVers2(CNTRLENAB).docx
@@ -5614,8 +5614,6 @@
           <w:t>Universe of Sound</w:t>
         </w:r>
       </w:ins>
-      <w:bookmarkStart w:id="125" w:name="_GoBack"/>
-      <w:bookmarkEnd w:id="125"/>
       <w:r>
         <w:rPr>
           <w:rFonts w:ascii="Arial" w:hAnsi="Arial" w:cs="Arial"/>
@@ -5865,7 +5863,7 @@
         </w:rPr>
         <w:t>during</w:t>
       </w:r>
-      <w:del w:id="126" w:author="Dmitry Orlov" w:date="2016-03-13T18:02:00Z">
+      <w:del w:id="125" w:author="Dmitry Orlov" w:date="2016-03-13T18:02:00Z">
         <w:r>
           <w:rPr>
             <w:rFonts w:ascii="Arial" w:hAnsi="Arial" w:cs="Arial"/>
@@ -5877,7 +5875,7 @@
           <w:delText xml:space="preserve"> </w:delText>
         </w:r>
       </w:del>
-      <w:ins w:id="127" w:author="Dmitry Orlov" w:date="2016-03-13T18:02:00Z">
+      <w:ins w:id="126" w:author="Dmitry Orlov" w:date="2016-03-13T18:02:00Z">
         <w:r>
           <w:rPr>
             <w:rFonts w:ascii="Arial" w:hAnsi="Arial" w:cs="Arial"/>
@@ -5899,7 +5897,7 @@
         </w:rPr>
         <w:t>the</w:t>
       </w:r>
-      <w:ins w:id="128" w:author="Dmitry Orlov" w:date="2016-03-13T18:02:00Z">
+      <w:ins w:id="127" w:author="Dmitry Orlov" w:date="2016-03-13T18:02:00Z">
         <w:r>
           <w:rPr>
             <w:rFonts w:ascii="Arial" w:hAnsi="Arial" w:cs="Arial"/>
@@ -5911,7 +5909,7 @@
           <w:t>-</w:t>
         </w:r>
       </w:ins>
-      <w:del w:id="129" w:author="Dmitry Orlov" w:date="2016-03-13T18:02:00Z">
+      <w:del w:id="128" w:author="Dmitry Orlov" w:date="2016-03-13T18:02:00Z">
         <w:r>
           <w:rPr>
             <w:rFonts w:ascii="Arial" w:hAnsi="Arial" w:cs="Arial"/>
@@ -6129,7 +6127,7 @@
           <w:lang w:val="en-US"/>
         </w:rPr>
       </w:pPr>
-      <w:bookmarkStart w:id="130" w:name="_Toc445206494"/>
+      <w:bookmarkStart w:id="129" w:name="_Toc445206494"/>
       <w:r>
         <w:rPr>
           <w:rFonts w:ascii="Arial" w:hAnsi="Arial" w:cs="Arial"/>
@@ -6148,7 +6146,7 @@
         </w:rPr>
         <w:t>:</w:t>
       </w:r>
-      <w:bookmarkEnd w:id="130"/>
+      <w:bookmarkEnd w:id="129"/>
       <w:r>
         <w:rPr>
           <w:rFonts w:ascii="Arial" w:hAnsi="Arial" w:cs="Arial"/>
@@ -6333,7 +6331,7 @@
           <w:lang w:val="en-US"/>
         </w:rPr>
       </w:pPr>
-      <w:bookmarkStart w:id="131" w:name="_Toc445206495"/>
+      <w:bookmarkStart w:id="130" w:name="_Toc445206495"/>
       <w:r>
         <w:rPr>
           <w:rFonts w:ascii="Arial" w:hAnsi="Arial" w:cs="Arial"/>
@@ -6343,7 +6341,7 @@
         </w:rPr>
         <w:t>Problem description:</w:t>
       </w:r>
-      <w:bookmarkEnd w:id="131"/>
+      <w:bookmarkEnd w:id="130"/>
       <w:r>
         <w:rPr>
           <w:rFonts w:ascii="Arial" w:hAnsi="Arial" w:cs="Arial"/>
@@ -6827,7 +6825,7 @@
           <w:lang w:val="en-US"/>
         </w:rPr>
       </w:pPr>
-      <w:bookmarkStart w:id="132" w:name="_Toc445206496"/>
+      <w:bookmarkStart w:id="131" w:name="_Toc445206496"/>
       <w:r>
         <w:rPr>
           <w:rFonts w:ascii="Arial" w:hAnsi="Arial" w:cs="Arial"/>
@@ -6847,7 +6845,7 @@
         </w:rPr>
         <w:t>:</w:t>
       </w:r>
-      <w:bookmarkEnd w:id="132"/>
+      <w:bookmarkEnd w:id="131"/>
       <w:r>
         <w:rPr>
           <w:rFonts w:ascii="Arial" w:hAnsi="Arial" w:cs="Arial"/>
@@ -7094,7 +7092,7 @@
           <w:lang w:val="en-US"/>
         </w:rPr>
       </w:pPr>
-      <w:bookmarkStart w:id="133" w:name="_Toc445206497"/>
+      <w:bookmarkStart w:id="132" w:name="_Toc445206497"/>
       <w:r>
         <w:rPr>
           <w:rFonts w:ascii="Arial" w:hAnsi="Arial" w:cs="Arial"/>
@@ -7113,7 +7111,7 @@
         </w:rPr>
         <w:t>:</w:t>
       </w:r>
-      <w:bookmarkEnd w:id="133"/>
+      <w:bookmarkEnd w:id="132"/>
       <w:r>
         <w:rPr>
           <w:rFonts w:ascii="Arial" w:hAnsi="Arial" w:cs="Arial"/>
@@ -7218,8 +7216,8 @@
           <w:lang w:val="en-US"/>
         </w:rPr>
       </w:pPr>
-      <w:bookmarkStart w:id="134" w:name="_Toc445206498"/>
-      <w:commentRangeStart w:id="135"/>
+      <w:bookmarkStart w:id="133" w:name="_Toc445206498"/>
+      <w:commentRangeStart w:id="134"/>
       <w:r>
         <w:rPr>
           <w:rFonts w:ascii="Arial" w:hAnsi="Arial" w:cs="Arial"/>
@@ -7229,14 +7227,14 @@
         </w:rPr>
         <w:t>Deliverables</w:t>
       </w:r>
-      <w:commentRangeEnd w:id="135"/>
+      <w:commentRangeEnd w:id="134"/>
       <w:r>
         <w:rPr>
           <w:rStyle w:val="CommentReference"/>
           <w:rFonts w:asciiTheme="minorHAnsi" w:eastAsiaTheme="minorHAnsi" w:hAnsiTheme="minorHAnsi" w:cstheme="minorBidi"/>
           <w:color w:val="auto"/>
         </w:rPr>
-        <w:commentReference w:id="135"/>
+        <w:commentReference w:id="134"/>
       </w:r>
       <w:r>
         <w:rPr>
@@ -7247,7 +7245,7 @@
         </w:rPr>
         <w:t>:</w:t>
       </w:r>
-      <w:bookmarkEnd w:id="134"/>
+      <w:bookmarkEnd w:id="133"/>
       <w:r>
         <w:rPr>
           <w:rFonts w:ascii="Arial" w:hAnsi="Arial" w:cs="Arial"/>
@@ -7675,7 +7673,7 @@
           <w:lang w:val="en-US"/>
         </w:rPr>
       </w:pPr>
-      <w:bookmarkStart w:id="136" w:name="_Toc445206499"/>
+      <w:bookmarkStart w:id="135" w:name="_Toc445206499"/>
       <w:r>
         <w:rPr>
           <w:rFonts w:ascii="Arial" w:hAnsi="Arial" w:cs="Arial"/>
@@ -7694,7 +7692,7 @@
         </w:rPr>
         <w:t>:</w:t>
       </w:r>
-      <w:bookmarkEnd w:id="136"/>
+      <w:bookmarkEnd w:id="135"/>
     </w:p>
     <w:p>
       <w:pPr>
@@ -7944,7 +7942,7 @@
           <w:lang w:val="en-US"/>
         </w:rPr>
       </w:pPr>
-      <w:bookmarkStart w:id="137" w:name="_Toc445206500"/>
+      <w:bookmarkStart w:id="136" w:name="_Toc445206500"/>
       <w:r>
         <w:rPr>
           <w:rFonts w:ascii="Arial" w:hAnsi="Arial" w:cs="Arial"/>
@@ -7954,7 +7952,7 @@
         </w:rPr>
         <w:t>Constraints:</w:t>
       </w:r>
-      <w:bookmarkEnd w:id="137"/>
+      <w:bookmarkEnd w:id="136"/>
       <w:r>
         <w:rPr>
           <w:rFonts w:ascii="Arial" w:hAnsi="Arial" w:cs="Arial"/>
@@ -8286,7 +8284,7 @@
         </w:rPr>
         <w:t xml:space="preserve"> </w:t>
       </w:r>
-      <w:del w:id="138" w:author="Dmitry Orlov" w:date="2016-03-08T13:11:00Z">
+      <w:del w:id="137" w:author="Dmitry Orlov" w:date="2016-03-08T13:11:00Z">
         <w:r>
           <w:rPr>
             <w:rFonts w:ascii="Arial" w:hAnsi="Arial" w:cs="Arial"/>
@@ -8321,7 +8319,7 @@
         </w:rPr>
         <w:tab/>
       </w:r>
-      <w:del w:id="139" w:author="Dmitry Orlov" w:date="2016-03-08T13:11:00Z">
+      <w:del w:id="138" w:author="Dmitry Orlov" w:date="2016-03-08T13:11:00Z">
         <w:r>
           <w:rPr>
             <w:rFonts w:ascii="Arial" w:hAnsi="Arial" w:cs="Arial"/>
@@ -8333,7 +8331,7 @@
           <w:delText>In regards to the high pace of working required during the events, t</w:delText>
         </w:r>
       </w:del>
-      <w:ins w:id="140" w:author="Dmitry Orlov" w:date="2016-03-08T13:11:00Z">
+      <w:ins w:id="139" w:author="Dmitry Orlov" w:date="2016-03-08T13:11:00Z">
         <w:r>
           <w:rPr>
             <w:rFonts w:ascii="Arial" w:hAnsi="Arial" w:cs="Arial"/>
@@ -8365,7 +8363,7 @@
         </w:rPr>
         <w:t xml:space="preserve"> design of the </w:t>
       </w:r>
-      <w:ins w:id="141" w:author="Dmitry Orlov" w:date="2016-03-08T13:12:00Z">
+      <w:ins w:id="140" w:author="Dmitry Orlov" w:date="2016-03-08T13:12:00Z">
         <w:r>
           <w:rPr>
             <w:rFonts w:ascii="Arial" w:hAnsi="Arial" w:cs="Arial"/>
@@ -8387,7 +8385,7 @@
         </w:rPr>
         <w:t>application</w:t>
       </w:r>
-      <w:ins w:id="142" w:author="Dmitry Orlov" w:date="2016-03-08T13:12:00Z">
+      <w:ins w:id="141" w:author="Dmitry Orlov" w:date="2016-03-08T13:12:00Z">
         <w:r>
           <w:rPr>
             <w:rFonts w:ascii="Arial" w:hAnsi="Arial" w:cs="Arial"/>
@@ -8429,7 +8427,7 @@
         </w:rPr>
         <w:t xml:space="preserve"> and </w:t>
       </w:r>
-      <w:del w:id="143" w:author="Dmitry Orlov" w:date="2016-03-08T13:14:00Z">
+      <w:del w:id="142" w:author="Dmitry Orlov" w:date="2016-03-08T13:14:00Z">
         <w:r>
           <w:rPr>
             <w:rFonts w:ascii="Arial" w:hAnsi="Arial" w:cs="Arial"/>
@@ -8441,7 +8439,7 @@
           <w:delText>time efficient</w:delText>
         </w:r>
       </w:del>
-      <w:ins w:id="144" w:author="Dmitry Orlov" w:date="2016-03-08T13:14:00Z">
+      <w:ins w:id="143" w:author="Dmitry Orlov" w:date="2016-03-08T13:14:00Z">
         <w:r>
           <w:rPr>
             <w:rFonts w:ascii="Arial" w:hAnsi="Arial" w:cs="Arial"/>
@@ -8453,7 +8451,7 @@
           <w:t>intuitive</w:t>
         </w:r>
       </w:ins>
-      <w:ins w:id="145" w:author="Dmitry Orlov" w:date="2016-03-08T13:12:00Z">
+      <w:ins w:id="144" w:author="Dmitry Orlov" w:date="2016-03-08T13:12:00Z">
         <w:r>
           <w:rPr>
             <w:rFonts w:ascii="Arial" w:hAnsi="Arial" w:cs="Arial"/>
@@ -8610,6 +8608,32 @@
         <w:tab/>
         <w:t xml:space="preserve">Each deliverable requires a specification </w:t>
       </w:r>
+      <w:del w:id="145" w:author="Dmitry Orlov" w:date="2016-03-08T13:14:00Z">
+        <w:r>
+          <w:rPr>
+            <w:rFonts w:ascii="Arial" w:hAnsi="Arial" w:cs="Arial"/>
+            <w:color w:val="000000" w:themeColor="text1"/>
+            <w:lang w:val="en-US"/>
+          </w:rPr>
+          <w:delText>//--</w:delText>
+        </w:r>
+        <w:r>
+          <w:rPr>
+            <w:rFonts w:ascii="Arial" w:hAnsi="Arial" w:cs="Arial"/>
+            <w:color w:val="000000" w:themeColor="text1"/>
+            <w:lang w:val="en-US"/>
+          </w:rPr>
+          <w:delText xml:space="preserve">document/report </w:delText>
+        </w:r>
+      </w:del>
+      <w:r>
+        <w:rPr>
+          <w:rFonts w:ascii="Arial" w:hAnsi="Arial" w:cs="Arial"/>
+          <w:color w:val="000000" w:themeColor="text1"/>
+          <w:lang w:val="en-US"/>
+        </w:rPr>
+        <w:t>explaining</w:t>
+      </w:r>
       <w:del w:id="146" w:author="Dmitry Orlov" w:date="2016-03-08T13:14:00Z">
         <w:r>
           <w:rPr>
@@ -8617,15 +8641,7 @@
             <w:color w:val="000000" w:themeColor="text1"/>
             <w:lang w:val="en-US"/>
           </w:rPr>
-          <w:delText>//--</w:delText>
-        </w:r>
-        <w:r>
-          <w:rPr>
-            <w:rFonts w:ascii="Arial" w:hAnsi="Arial" w:cs="Arial"/>
-            <w:color w:val="000000" w:themeColor="text1"/>
-            <w:lang w:val="en-US"/>
-          </w:rPr>
-          <w:delText xml:space="preserve">document/report </w:delText>
+          <w:delText xml:space="preserve"> all</w:delText>
         </w:r>
       </w:del>
       <w:r>
@@ -8634,24 +8650,6 @@
           <w:color w:val="000000" w:themeColor="text1"/>
           <w:lang w:val="en-US"/>
         </w:rPr>
-        <w:t>explaining</w:t>
-      </w:r>
-      <w:del w:id="147" w:author="Dmitry Orlov" w:date="2016-03-08T13:14:00Z">
-        <w:r>
-          <w:rPr>
-            <w:rFonts w:ascii="Arial" w:hAnsi="Arial" w:cs="Arial"/>
-            <w:color w:val="000000" w:themeColor="text1"/>
-            <w:lang w:val="en-US"/>
-          </w:rPr>
-          <w:delText xml:space="preserve"> all</w:delText>
-        </w:r>
-      </w:del>
-      <w:r>
-        <w:rPr>
-          <w:rFonts w:ascii="Arial" w:hAnsi="Arial" w:cs="Arial"/>
-          <w:color w:val="000000" w:themeColor="text1"/>
-          <w:lang w:val="en-US"/>
-        </w:rPr>
         <w:t xml:space="preserve"> its features, functionality and requirements.</w:t>
       </w:r>
     </w:p>
@@ -8667,29 +8665,1158 @@
     </w:p>
     <w:p>
       <w:pPr>
-        <w:rPr>
+        <w:pStyle w:val="Heading2"/>
+        <w:rPr>
+          <w:ins w:id="147" w:author="Dmitry Orlov" w:date="2016-04-10T19:04:00Z"/>
           <w:rFonts w:ascii="Arial" w:hAnsi="Arial" w:cs="Arial"/>
           <w:b/>
           <w:color w:val="000000" w:themeColor="text1"/>
           <w:lang w:val="en-US"/>
         </w:rPr>
       </w:pPr>
-    </w:p>
-    <w:p>
-      <w:pPr>
-        <w:rPr>
+      <w:ins w:id="148" w:author="Dmitry Orlov" w:date="2016-04-10T19:04:00Z">
+        <w:r>
+          <w:rPr>
+            <w:rFonts w:ascii="Arial" w:hAnsi="Arial" w:cs="Arial"/>
+            <w:b/>
+            <w:color w:val="000000" w:themeColor="text1"/>
+            <w:lang w:val="en-US"/>
+          </w:rPr>
+          <w:t>Risks</w:t>
+        </w:r>
+        <w:r>
+          <w:rPr>
+            <w:rFonts w:ascii="Arial" w:hAnsi="Arial" w:cs="Arial"/>
+            <w:b/>
+            <w:color w:val="000000" w:themeColor="text1"/>
+            <w:lang w:val="en-US"/>
+          </w:rPr>
+          <w:t xml:space="preserve">: </w:t>
+        </w:r>
+      </w:ins>
+    </w:p>
+    <w:p>
+      <w:pPr>
+        <w:pStyle w:val="Default"/>
+        <w:rPr>
+          <w:ins w:id="149" w:author="Dmitry Orlov" w:date="2016-04-10T19:04:00Z"/>
           <w:rFonts w:ascii="Arial" w:hAnsi="Arial" w:cs="Arial"/>
           <w:b/>
           <w:color w:val="000000" w:themeColor="text1"/>
-          <w:lang w:val="en-US"/>
-        </w:rPr>
-      </w:pPr>
-      <w:r>
+          <w:sz w:val="22"/>
+          <w:szCs w:val="22"/>
+          <w:lang w:val="en-US"/>
+        </w:rPr>
+      </w:pPr>
+    </w:p>
+    <w:p>
+      <w:pPr>
+        <w:pStyle w:val="ListParagraph"/>
+        <w:numPr>
+          <w:ilvl w:val="0"/>
+          <w:numId w:val="7"/>
+        </w:numPr>
+        <w:rPr>
+          <w:ins w:id="150" w:author="Dmitry Orlov" w:date="2016-04-10T19:05:00Z"/>
+          <w:rFonts w:ascii="Arial" w:hAnsi="Arial" w:cs="Arial"/>
+          <w:color w:val="000000" w:themeColor="text1"/>
+          <w:lang w:val="en-US"/>
+          <w:rPrChange w:id="151" w:author="Dmitry Orlov" w:date="2016-04-10T19:15:00Z">
+            <w:rPr>
+              <w:ins w:id="152" w:author="Dmitry Orlov" w:date="2016-04-10T19:05:00Z"/>
+              <w:lang w:val="en-US"/>
+            </w:rPr>
+          </w:rPrChange>
+        </w:rPr>
+        <w:pPrChange w:id="153" w:author="Dmitry Orlov" w:date="2016-04-10T19:15:00Z">
+          <w:pPr/>
+        </w:pPrChange>
+      </w:pPr>
+      <w:ins w:id="154" w:author="Dmitry Orlov" w:date="2016-04-10T19:05:00Z">
+        <w:r>
+          <w:rPr>
+            <w:rFonts w:ascii="Arial" w:hAnsi="Arial" w:cs="Arial"/>
+            <w:color w:val="000000" w:themeColor="text1"/>
+            <w:lang w:val="en-US"/>
+            <w:rPrChange w:id="155" w:author="Dmitry Orlov" w:date="2016-04-10T19:15:00Z">
+              <w:rPr>
+                <w:lang w:val="en-US"/>
+              </w:rPr>
+            </w:rPrChange>
+          </w:rPr>
+          <w:t xml:space="preserve">Poor time </w:t>
+        </w:r>
+        <w:r>
+          <w:rPr>
+            <w:rFonts w:ascii="Arial" w:hAnsi="Arial" w:cs="Arial"/>
+            <w:color w:val="000000" w:themeColor="text1"/>
+            <w:lang w:val="en-US"/>
+            <w:rPrChange w:id="156" w:author="Dmitry Orlov" w:date="2016-04-10T19:15:00Z">
+              <w:rPr>
+                <w:lang w:val="en-US"/>
+              </w:rPr>
+            </w:rPrChange>
+          </w:rPr>
+          <w:t>management</w:t>
+        </w:r>
+      </w:ins>
+      <w:ins w:id="157" w:author="Dmitry Orlov" w:date="2016-04-10T19:16:00Z">
+        <w:r>
+          <w:rPr>
+            <w:rFonts w:ascii="Arial" w:hAnsi="Arial" w:cs="Arial"/>
+            <w:color w:val="000000" w:themeColor="text1"/>
+            <w:lang w:val="en-US"/>
+          </w:rPr>
+          <w:t>:</w:t>
+        </w:r>
+      </w:ins>
+      <w:ins w:id="158" w:author="Dmitry Orlov" w:date="2016-04-10T19:05:00Z">
+        <w:r>
+          <w:rPr>
+            <w:rFonts w:ascii="Arial" w:hAnsi="Arial" w:cs="Arial"/>
+            <w:color w:val="000000" w:themeColor="text1"/>
+            <w:lang w:val="en-US"/>
+            <w:rPrChange w:id="159" w:author="Dmitry Orlov" w:date="2016-04-10T19:15:00Z">
+              <w:rPr>
+                <w:lang w:val="en-US"/>
+              </w:rPr>
+            </w:rPrChange>
+          </w:rPr>
+          <w:br/>
+        </w:r>
+        <w:r>
+          <w:rPr>
+            <w:rFonts w:ascii="Arial" w:hAnsi="Arial" w:cs="Arial"/>
+            <w:color w:val="000000" w:themeColor="text1"/>
+            <w:lang w:val="en-US"/>
+            <w:rPrChange w:id="160" w:author="Dmitry Orlov" w:date="2016-04-10T19:15:00Z">
+              <w:rPr>
+                <w:lang w:val="en-US"/>
+              </w:rPr>
+            </w:rPrChange>
+          </w:rPr>
+          <w:tab/>
+          <w:t xml:space="preserve">An inappropriate scheduling of tasks and activities can make it </w:t>
+        </w:r>
+      </w:ins>
+      <w:ins w:id="161" w:author="Dmitry Orlov" w:date="2016-04-10T19:08:00Z">
+        <w:r>
+          <w:rPr>
+            <w:rFonts w:ascii="Arial" w:hAnsi="Arial" w:cs="Arial"/>
+            <w:color w:val="000000" w:themeColor="text1"/>
+            <w:lang w:val="en-US"/>
+            <w:rPrChange w:id="162" w:author="Dmitry Orlov" w:date="2016-04-10T19:15:00Z">
+              <w:rPr>
+                <w:lang w:val="en-US"/>
+              </w:rPr>
+            </w:rPrChange>
+          </w:rPr>
+          <w:t>impossible</w:t>
+        </w:r>
+      </w:ins>
+      <w:ins w:id="163" w:author="Dmitry Orlov" w:date="2016-04-10T19:05:00Z">
+        <w:r>
+          <w:rPr>
+            <w:rFonts w:ascii="Arial" w:hAnsi="Arial" w:cs="Arial"/>
+            <w:color w:val="000000" w:themeColor="text1"/>
+            <w:lang w:val="en-US"/>
+            <w:rPrChange w:id="164" w:author="Dmitry Orlov" w:date="2016-04-10T19:15:00Z">
+              <w:rPr>
+                <w:lang w:val="en-US"/>
+              </w:rPr>
+            </w:rPrChange>
+          </w:rPr>
+          <w:t xml:space="preserve"> </w:t>
+        </w:r>
+      </w:ins>
+      <w:ins w:id="165" w:author="Dmitry Orlov" w:date="2016-04-10T19:08:00Z">
+        <w:r>
+          <w:rPr>
+            <w:rFonts w:ascii="Arial" w:hAnsi="Arial" w:cs="Arial"/>
+            <w:color w:val="000000" w:themeColor="text1"/>
+            <w:lang w:val="en-US"/>
+            <w:rPrChange w:id="166" w:author="Dmitry Orlov" w:date="2016-04-10T19:15:00Z">
+              <w:rPr>
+                <w:lang w:val="en-US"/>
+              </w:rPr>
+            </w:rPrChange>
+          </w:rPr>
+          <w:t xml:space="preserve">to accomplish project on time. </w:t>
+        </w:r>
+      </w:ins>
+      <w:ins w:id="167" w:author="Dmitry Orlov" w:date="2016-04-10T19:09:00Z">
+        <w:r>
+          <w:rPr>
+            <w:rFonts w:ascii="Arial" w:hAnsi="Arial" w:cs="Arial"/>
+            <w:color w:val="000000" w:themeColor="text1"/>
+            <w:lang w:val="en-US"/>
+            <w:rPrChange w:id="168" w:author="Dmitry Orlov" w:date="2016-04-10T19:15:00Z">
+              <w:rPr>
+                <w:rFonts w:ascii="Arial" w:hAnsi="Arial" w:cs="Arial"/>
+                <w:color w:val="000000" w:themeColor="text1"/>
+                <w:lang w:val="en-US"/>
+              </w:rPr>
+            </w:rPrChange>
+          </w:rPr>
+          <w:br/>
+        </w:r>
+        <w:r>
+          <w:rPr>
+            <w:rFonts w:ascii="Arial" w:hAnsi="Arial" w:cs="Arial"/>
+            <w:color w:val="000000" w:themeColor="text1"/>
+            <w:lang w:val="en-US"/>
+            <w:rPrChange w:id="169" w:author="Dmitry Orlov" w:date="2016-04-10T19:15:00Z">
+              <w:rPr>
+                <w:rFonts w:ascii="Arial" w:hAnsi="Arial" w:cs="Arial"/>
+                <w:color w:val="000000" w:themeColor="text1"/>
+                <w:lang w:val="en-US"/>
+              </w:rPr>
+            </w:rPrChange>
+          </w:rPr>
+          <w:tab/>
+          <w:t>Probabilty: Moderat</w:t>
+        </w:r>
+      </w:ins>
+      <w:ins w:id="170" w:author="Dmitry Orlov" w:date="2016-04-10T19:21:00Z">
+        <w:r>
+          <w:rPr>
+            <w:rFonts w:ascii="Arial" w:hAnsi="Arial" w:cs="Arial"/>
+            <w:color w:val="000000" w:themeColor="text1"/>
+            <w:lang w:val="en-US"/>
+          </w:rPr>
+          <w:t>e</w:t>
+        </w:r>
+      </w:ins>
+      <w:ins w:id="171" w:author="Dmitry Orlov" w:date="2016-04-10T19:09:00Z">
+        <w:r>
+          <w:rPr>
+            <w:rFonts w:ascii="Arial" w:hAnsi="Arial" w:cs="Arial"/>
+            <w:color w:val="000000" w:themeColor="text1"/>
+            <w:lang w:val="en-US"/>
+            <w:rPrChange w:id="172" w:author="Dmitry Orlov" w:date="2016-04-10T19:15:00Z">
+              <w:rPr>
+                <w:lang w:val="en-US"/>
+              </w:rPr>
+            </w:rPrChange>
+          </w:rPr>
+          <w:br/>
+        </w:r>
+        <w:r>
+          <w:rPr>
+            <w:rFonts w:ascii="Arial" w:hAnsi="Arial" w:cs="Arial"/>
+            <w:color w:val="000000" w:themeColor="text1"/>
+            <w:lang w:val="en-US"/>
+            <w:rPrChange w:id="173" w:author="Dmitry Orlov" w:date="2016-04-10T19:15:00Z">
+              <w:rPr>
+                <w:lang w:val="en-US"/>
+              </w:rPr>
+            </w:rPrChange>
+          </w:rPr>
+          <w:tab/>
+          <w:t>Impact o</w:t>
+        </w:r>
+        <w:r>
+          <w:rPr>
+            <w:rFonts w:ascii="Arial" w:hAnsi="Arial" w:cs="Arial"/>
+            <w:color w:val="000000" w:themeColor="text1"/>
+            <w:lang w:val="en-US"/>
+            <w:rPrChange w:id="174" w:author="Dmitry Orlov" w:date="2016-04-10T19:15:00Z">
+              <w:rPr>
+                <w:rFonts w:ascii="Arial" w:hAnsi="Arial" w:cs="Arial"/>
+                <w:color w:val="000000" w:themeColor="text1"/>
+                <w:lang w:val="en-US"/>
+              </w:rPr>
+            </w:rPrChange>
+          </w:rPr>
+          <w:t>n project: Very high</w:t>
+        </w:r>
+        <w:r>
+          <w:rPr>
+            <w:rFonts w:ascii="Arial" w:hAnsi="Arial" w:cs="Arial"/>
+            <w:color w:val="000000" w:themeColor="text1"/>
+            <w:lang w:val="en-US"/>
+            <w:rPrChange w:id="175" w:author="Dmitry Orlov" w:date="2016-04-10T19:15:00Z">
+              <w:rPr>
+                <w:lang w:val="en-US"/>
+              </w:rPr>
+            </w:rPrChange>
+          </w:rPr>
+          <w:br/>
+        </w:r>
+        <w:r>
+          <w:rPr>
+            <w:rFonts w:ascii="Arial" w:hAnsi="Arial" w:cs="Arial"/>
+            <w:color w:val="000000" w:themeColor="text1"/>
+            <w:lang w:val="en-US"/>
+            <w:rPrChange w:id="176" w:author="Dmitry Orlov" w:date="2016-04-10T19:15:00Z">
+              <w:rPr>
+                <w:lang w:val="en-US"/>
+              </w:rPr>
+            </w:rPrChange>
+          </w:rPr>
+          <w:tab/>
+          <w:t xml:space="preserve">Steps to prevent: </w:t>
+        </w:r>
+      </w:ins>
+      <w:ins w:id="177" w:author="Dmitry Orlov" w:date="2016-04-10T19:15:00Z">
+        <w:r>
+          <w:rPr>
+            <w:rFonts w:ascii="Arial" w:hAnsi="Arial" w:cs="Arial"/>
+            <w:color w:val="000000" w:themeColor="text1"/>
+            <w:lang w:val="en-US"/>
+            <w:rPrChange w:id="178" w:author="Dmitry Orlov" w:date="2016-04-10T19:15:00Z">
+              <w:rPr>
+                <w:lang w:val="en-US"/>
+              </w:rPr>
+            </w:rPrChange>
+          </w:rPr>
+          <w:t>Use</w:t>
+        </w:r>
+      </w:ins>
+      <w:ins w:id="179" w:author="Dmitry Orlov" w:date="2016-04-10T19:09:00Z">
+        <w:r>
+          <w:rPr>
+            <w:rFonts w:ascii="Arial" w:hAnsi="Arial" w:cs="Arial"/>
+            <w:color w:val="000000" w:themeColor="text1"/>
+            <w:lang w:val="en-US"/>
+            <w:rPrChange w:id="180" w:author="Dmitry Orlov" w:date="2016-04-10T19:15:00Z">
+              <w:rPr>
+                <w:lang w:val="en-US"/>
+              </w:rPr>
+            </w:rPrChange>
+          </w:rPr>
+          <w:t xml:space="preserve"> a detailed </w:t>
+        </w:r>
+      </w:ins>
+      <w:ins w:id="181" w:author="Dmitry Orlov" w:date="2016-04-10T19:11:00Z">
+        <w:r>
+          <w:rPr>
+            <w:rFonts w:ascii="Arial" w:hAnsi="Arial" w:cs="Arial"/>
+            <w:color w:val="000000" w:themeColor="text1"/>
+            <w:lang w:val="en-US"/>
+            <w:rPrChange w:id="182" w:author="Dmitry Orlov" w:date="2016-04-10T19:15:00Z">
+              <w:rPr>
+                <w:lang w:val="en-US"/>
+              </w:rPr>
+            </w:rPrChange>
+          </w:rPr>
+          <w:t>agenda for tasks</w:t>
+        </w:r>
+      </w:ins>
+      <w:ins w:id="183" w:author="Dmitry Orlov" w:date="2016-04-10T19:09:00Z">
+        <w:r>
+          <w:rPr>
+            <w:rFonts w:ascii="Arial" w:hAnsi="Arial" w:cs="Arial"/>
+            <w:color w:val="000000" w:themeColor="text1"/>
+            <w:lang w:val="en-US"/>
+            <w:rPrChange w:id="184" w:author="Dmitry Orlov" w:date="2016-04-10T19:15:00Z">
+              <w:rPr>
+                <w:lang w:val="en-US"/>
+              </w:rPr>
+            </w:rPrChange>
+          </w:rPr>
+          <w:t xml:space="preserve"> and deadlines to </w:t>
+        </w:r>
+      </w:ins>
+      <w:ins w:id="185" w:author="Dmitry Orlov" w:date="2016-04-10T19:11:00Z">
+        <w:r>
+          <w:rPr>
+            <w:rFonts w:ascii="Arial" w:hAnsi="Arial" w:cs="Arial"/>
+            <w:color w:val="000000" w:themeColor="text1"/>
+            <w:lang w:val="en-US"/>
+            <w:rPrChange w:id="186" w:author="Dmitry Orlov" w:date="2016-04-10T19:15:00Z">
+              <w:rPr>
+                <w:lang w:val="en-US"/>
+              </w:rPr>
+            </w:rPrChange>
+          </w:rPr>
+          <w:t>guide the team.</w:t>
+        </w:r>
+      </w:ins>
+      <w:ins w:id="187" w:author="Dmitry Orlov" w:date="2016-04-10T19:15:00Z">
+        <w:r>
+          <w:rPr>
+            <w:rFonts w:ascii="Arial" w:hAnsi="Arial" w:cs="Arial"/>
+            <w:color w:val="000000" w:themeColor="text1"/>
+            <w:lang w:val="en-US"/>
+          </w:rPr>
+          <w:br/>
+        </w:r>
+      </w:ins>
+    </w:p>
+    <w:p>
+      <w:pPr>
+        <w:pStyle w:val="ListParagraph"/>
+        <w:numPr>
+          <w:ilvl w:val="0"/>
+          <w:numId w:val="7"/>
+        </w:numPr>
+        <w:rPr>
+          <w:ins w:id="188" w:author="Dmitry Orlov" w:date="2016-04-10T19:05:00Z"/>
+          <w:rFonts w:ascii="Arial" w:hAnsi="Arial" w:cs="Arial"/>
+          <w:color w:val="000000" w:themeColor="text1"/>
+          <w:lang w:val="en-US"/>
+          <w:rPrChange w:id="189" w:author="Dmitry Orlov" w:date="2016-04-10T19:15:00Z">
+            <w:rPr>
+              <w:ins w:id="190" w:author="Dmitry Orlov" w:date="2016-04-10T19:05:00Z"/>
+              <w:lang w:val="en-US"/>
+            </w:rPr>
+          </w:rPrChange>
+        </w:rPr>
+        <w:pPrChange w:id="191" w:author="Dmitry Orlov" w:date="2016-04-10T19:15:00Z">
+          <w:pPr/>
+        </w:pPrChange>
+      </w:pPr>
+      <w:ins w:id="192" w:author="Dmitry Orlov" w:date="2016-04-10T19:05:00Z">
+        <w:r>
+          <w:rPr>
+            <w:rFonts w:ascii="Arial" w:hAnsi="Arial" w:cs="Arial"/>
+            <w:color w:val="000000" w:themeColor="text1"/>
+            <w:lang w:val="en-US"/>
+            <w:rPrChange w:id="193" w:author="Dmitry Orlov" w:date="2016-04-10T19:15:00Z">
+              <w:rPr>
+                <w:lang w:val="en-US"/>
+              </w:rPr>
+            </w:rPrChange>
+          </w:rPr>
+          <w:t>Poor team dynamics</w:t>
+        </w:r>
+      </w:ins>
+      <w:ins w:id="194" w:author="Dmitry Orlov" w:date="2016-04-10T19:16:00Z">
+        <w:r>
+          <w:rPr>
+            <w:rFonts w:ascii="Arial" w:hAnsi="Arial" w:cs="Arial"/>
+            <w:color w:val="000000" w:themeColor="text1"/>
+            <w:lang w:val="en-US"/>
+          </w:rPr>
+          <w:t>:</w:t>
+        </w:r>
+        <w:r>
+          <w:rPr>
+            <w:rFonts w:ascii="Arial" w:hAnsi="Arial" w:cs="Arial"/>
+            <w:color w:val="000000" w:themeColor="text1"/>
+            <w:lang w:val="en-US"/>
+          </w:rPr>
+          <w:br/>
+        </w:r>
+        <w:r>
+          <w:rPr>
+            <w:rFonts w:ascii="Arial" w:hAnsi="Arial" w:cs="Arial"/>
+            <w:color w:val="000000" w:themeColor="text1"/>
+            <w:lang w:val="en-US"/>
+          </w:rPr>
+          <w:tab/>
+          <w:t>Low progress in working on the project can lead to a dead end</w:t>
+        </w:r>
+        <w:r>
+          <w:rPr>
+            <w:rFonts w:ascii="Arial" w:hAnsi="Arial" w:cs="Arial"/>
+            <w:color w:val="000000" w:themeColor="text1"/>
+            <w:lang w:val="en-US"/>
+          </w:rPr>
+          <w:t xml:space="preserve">. </w:t>
+        </w:r>
+        <w:r>
+          <w:rPr>
+            <w:rFonts w:ascii="Arial" w:hAnsi="Arial" w:cs="Arial"/>
+            <w:color w:val="000000" w:themeColor="text1"/>
+            <w:lang w:val="en-US"/>
+          </w:rPr>
+          <w:br/>
+        </w:r>
+        <w:r>
+          <w:rPr>
+            <w:rFonts w:ascii="Arial" w:hAnsi="Arial" w:cs="Arial"/>
+            <w:color w:val="000000" w:themeColor="text1"/>
+            <w:lang w:val="en-US"/>
+          </w:rPr>
+          <w:tab/>
+          <w:t xml:space="preserve">Probabilty: </w:t>
+        </w:r>
+      </w:ins>
+      <w:ins w:id="195" w:author="Dmitry Orlov" w:date="2016-04-10T19:17:00Z">
+        <w:r>
+          <w:rPr>
+            <w:rFonts w:ascii="Arial" w:hAnsi="Arial" w:cs="Arial"/>
+            <w:color w:val="000000" w:themeColor="text1"/>
+            <w:lang w:val="en-US"/>
+          </w:rPr>
+          <w:t>Low</w:t>
+        </w:r>
+      </w:ins>
+      <w:ins w:id="196" w:author="Dmitry Orlov" w:date="2016-04-10T19:16:00Z">
+        <w:r>
+          <w:rPr>
+            <w:rFonts w:ascii="Arial" w:hAnsi="Arial" w:cs="Arial"/>
+            <w:color w:val="000000" w:themeColor="text1"/>
+            <w:lang w:val="en-US"/>
+          </w:rPr>
+          <w:br/>
+        </w:r>
+        <w:r>
+          <w:rPr>
+            <w:rFonts w:ascii="Arial" w:hAnsi="Arial" w:cs="Arial"/>
+            <w:color w:val="000000" w:themeColor="text1"/>
+            <w:lang w:val="en-US"/>
+          </w:rPr>
+          <w:tab/>
+          <w:t>Impact o</w:t>
+        </w:r>
+        <w:r>
+          <w:rPr>
+            <w:rFonts w:ascii="Arial" w:hAnsi="Arial" w:cs="Arial"/>
+            <w:color w:val="000000" w:themeColor="text1"/>
+            <w:lang w:val="en-US"/>
+          </w:rPr>
+          <w:t>n project: Very high</w:t>
+        </w:r>
+        <w:r>
+          <w:rPr>
+            <w:rFonts w:ascii="Arial" w:hAnsi="Arial" w:cs="Arial"/>
+            <w:color w:val="000000" w:themeColor="text1"/>
+            <w:lang w:val="en-US"/>
+          </w:rPr>
+          <w:br/>
+        </w:r>
+        <w:r>
+          <w:rPr>
+            <w:rFonts w:ascii="Arial" w:hAnsi="Arial" w:cs="Arial"/>
+            <w:color w:val="000000" w:themeColor="text1"/>
+            <w:lang w:val="en-US"/>
+          </w:rPr>
+          <w:tab/>
+          <w:t>Steps to prevent:</w:t>
+        </w:r>
+      </w:ins>
+      <w:ins w:id="197" w:author="Dmitry Orlov" w:date="2016-04-10T19:17:00Z">
+        <w:r>
+          <w:rPr>
+            <w:rFonts w:ascii="Arial" w:hAnsi="Arial" w:cs="Arial"/>
+            <w:color w:val="000000" w:themeColor="text1"/>
+            <w:lang w:val="en-US"/>
+          </w:rPr>
+          <w:t xml:space="preserve"> Focus on the most important items of the Moscow List first and schedule the work thoughtfully.</w:t>
+        </w:r>
+        <w:r>
+          <w:rPr>
+            <w:rFonts w:ascii="Arial" w:hAnsi="Arial" w:cs="Arial"/>
+            <w:color w:val="000000" w:themeColor="text1"/>
+            <w:lang w:val="en-US"/>
+          </w:rPr>
+          <w:br/>
+        </w:r>
+      </w:ins>
+      <w:ins w:id="198" w:author="Dmitry Orlov" w:date="2016-04-10T19:15:00Z">
+        <w:r>
+          <w:rPr>
+            <w:rFonts w:ascii="Arial" w:hAnsi="Arial" w:cs="Arial"/>
+            <w:color w:val="000000" w:themeColor="text1"/>
+            <w:lang w:val="en-US"/>
+            <w:rPrChange w:id="199" w:author="Dmitry Orlov" w:date="2016-04-10T19:15:00Z">
+              <w:rPr>
+                <w:lang w:val="en-US"/>
+              </w:rPr>
+            </w:rPrChange>
+          </w:rPr>
+          <w:tab/>
+        </w:r>
+      </w:ins>
+    </w:p>
+    <w:p>
+      <w:pPr>
+        <w:pStyle w:val="ListParagraph"/>
+        <w:numPr>
+          <w:ilvl w:val="0"/>
+          <w:numId w:val="7"/>
+        </w:numPr>
+        <w:rPr>
+          <w:ins w:id="200" w:author="Dmitry Orlov" w:date="2016-04-10T19:05:00Z"/>
+          <w:rFonts w:ascii="Arial" w:hAnsi="Arial" w:cs="Arial"/>
+          <w:color w:val="000000" w:themeColor="text1"/>
+          <w:lang w:val="en-US"/>
+          <w:rPrChange w:id="201" w:author="Dmitry Orlov" w:date="2016-04-10T19:22:00Z">
+            <w:rPr>
+              <w:ins w:id="202" w:author="Dmitry Orlov" w:date="2016-04-10T19:05:00Z"/>
+              <w:lang w:val="en-US"/>
+            </w:rPr>
+          </w:rPrChange>
+        </w:rPr>
+        <w:pPrChange w:id="203" w:author="Dmitry Orlov" w:date="2016-04-10T19:21:00Z">
+          <w:pPr/>
+        </w:pPrChange>
+      </w:pPr>
+      <w:ins w:id="204" w:author="Dmitry Orlov" w:date="2016-04-10T19:05:00Z">
+        <w:r>
+          <w:rPr>
+            <w:rFonts w:ascii="Arial" w:hAnsi="Arial" w:cs="Arial"/>
+            <w:color w:val="000000" w:themeColor="text1"/>
+            <w:lang w:val="en-US"/>
+            <w:rPrChange w:id="205" w:author="Dmitry Orlov" w:date="2016-04-10T19:22:00Z">
+              <w:rPr>
+                <w:lang w:val="en-US"/>
+              </w:rPr>
+            </w:rPrChange>
+          </w:rPr>
+          <w:t>Poor software quality</w:t>
+        </w:r>
+      </w:ins>
+      <w:ins w:id="206" w:author="Dmitry Orlov" w:date="2016-04-10T19:18:00Z">
+        <w:r>
+          <w:rPr>
+            <w:rFonts w:ascii="Arial" w:hAnsi="Arial" w:cs="Arial"/>
+            <w:color w:val="000000" w:themeColor="text1"/>
+            <w:lang w:val="en-US"/>
+            <w:rPrChange w:id="207" w:author="Dmitry Orlov" w:date="2016-04-10T19:22:00Z">
+              <w:rPr>
+                <w:rFonts w:ascii="Arial" w:hAnsi="Arial" w:cs="Arial"/>
+                <w:color w:val="000000" w:themeColor="text1"/>
+                <w:lang w:val="en-US"/>
+              </w:rPr>
+            </w:rPrChange>
+          </w:rPr>
+          <w:t>:</w:t>
+        </w:r>
+        <w:r>
+          <w:rPr>
+            <w:rFonts w:ascii="Arial" w:hAnsi="Arial" w:cs="Arial"/>
+            <w:color w:val="000000" w:themeColor="text1"/>
+            <w:lang w:val="en-US"/>
+            <w:rPrChange w:id="208" w:author="Dmitry Orlov" w:date="2016-04-10T19:22:00Z">
+              <w:rPr>
+                <w:rFonts w:ascii="Arial" w:hAnsi="Arial" w:cs="Arial"/>
+                <w:color w:val="000000" w:themeColor="text1"/>
+                <w:lang w:val="en-US"/>
+              </w:rPr>
+            </w:rPrChange>
+          </w:rPr>
+          <w:br/>
+        </w:r>
+        <w:r>
+          <w:rPr>
+            <w:rFonts w:ascii="Arial" w:hAnsi="Arial" w:cs="Arial"/>
+            <w:color w:val="000000" w:themeColor="text1"/>
+            <w:lang w:val="en-US"/>
+            <w:rPrChange w:id="209" w:author="Dmitry Orlov" w:date="2016-04-10T19:22:00Z">
+              <w:rPr>
+                <w:rFonts w:ascii="Arial" w:hAnsi="Arial" w:cs="Arial"/>
+                <w:color w:val="000000" w:themeColor="text1"/>
+                <w:lang w:val="en-US"/>
+              </w:rPr>
+            </w:rPrChange>
+          </w:rPr>
+          <w:tab/>
+        </w:r>
+      </w:ins>
+      <w:ins w:id="210" w:author="Dmitry Orlov" w:date="2016-04-10T19:20:00Z">
+        <w:r>
+          <w:rPr>
+            <w:rFonts w:ascii="Arial" w:hAnsi="Arial" w:cs="Arial"/>
+            <w:color w:val="000000" w:themeColor="text1"/>
+            <w:lang w:val="en-US"/>
+            <w:rPrChange w:id="211" w:author="Dmitry Orlov" w:date="2016-04-10T19:22:00Z">
+              <w:rPr>
+                <w:rFonts w:ascii="Arial" w:hAnsi="Arial" w:cs="Arial"/>
+                <w:color w:val="000000" w:themeColor="text1"/>
+                <w:lang w:val="en-US"/>
+              </w:rPr>
+            </w:rPrChange>
+          </w:rPr>
+          <w:t xml:space="preserve">Not meeting the quality requirements and not fulfilling the expectations of the </w:t>
+        </w:r>
+        <w:r>
+          <w:rPr>
+            <w:rFonts w:ascii="Arial" w:hAnsi="Arial" w:cs="Arial"/>
+            <w:color w:val="000000" w:themeColor="text1"/>
+            <w:lang w:val="en-US"/>
+            <w:rPrChange w:id="212" w:author="Dmitry Orlov" w:date="2016-04-10T19:22:00Z">
+              <w:rPr>
+                <w:rFonts w:ascii="Arial" w:hAnsi="Arial" w:cs="Arial"/>
+                <w:color w:val="000000" w:themeColor="text1"/>
+                <w:lang w:val="en-US"/>
+              </w:rPr>
+            </w:rPrChange>
+          </w:rPr>
+          <w:lastRenderedPageBreak/>
+          <w:t>formal client.</w:t>
+        </w:r>
+      </w:ins>
+      <w:ins w:id="213" w:author="Dmitry Orlov" w:date="2016-04-10T19:21:00Z">
+        <w:r>
+          <w:rPr>
+            <w:rFonts w:ascii="Arial" w:hAnsi="Arial" w:cs="Arial"/>
+            <w:color w:val="000000" w:themeColor="text1"/>
+            <w:lang w:val="en-US"/>
+            <w:rPrChange w:id="214" w:author="Dmitry Orlov" w:date="2016-04-10T19:22:00Z">
+              <w:rPr>
+                <w:rFonts w:ascii="Arial" w:hAnsi="Arial" w:cs="Arial"/>
+                <w:color w:val="000000" w:themeColor="text1"/>
+                <w:lang w:val="en-US"/>
+              </w:rPr>
+            </w:rPrChange>
+          </w:rPr>
+          <w:br/>
+        </w:r>
+        <w:r>
+          <w:rPr>
+            <w:rFonts w:ascii="Arial" w:hAnsi="Arial" w:cs="Arial"/>
+            <w:color w:val="000000" w:themeColor="text1"/>
+            <w:lang w:val="en-US"/>
+            <w:rPrChange w:id="215" w:author="Dmitry Orlov" w:date="2016-04-10T19:22:00Z">
+              <w:rPr>
+                <w:rFonts w:ascii="Arial" w:hAnsi="Arial" w:cs="Arial"/>
+                <w:color w:val="000000" w:themeColor="text1"/>
+                <w:lang w:val="en-US"/>
+              </w:rPr>
+            </w:rPrChange>
+          </w:rPr>
+          <w:tab/>
+          <w:t>Probability: Moderate</w:t>
+        </w:r>
+        <w:r>
+          <w:rPr>
+            <w:rFonts w:ascii="Arial" w:hAnsi="Arial" w:cs="Arial"/>
+            <w:color w:val="000000" w:themeColor="text1"/>
+            <w:lang w:val="en-US"/>
+            <w:rPrChange w:id="216" w:author="Dmitry Orlov" w:date="2016-04-10T19:22:00Z">
+              <w:rPr>
+                <w:rFonts w:ascii="Arial" w:hAnsi="Arial" w:cs="Arial"/>
+                <w:color w:val="000000" w:themeColor="text1"/>
+                <w:lang w:val="en-US"/>
+              </w:rPr>
+            </w:rPrChange>
+          </w:rPr>
+          <w:br/>
+        </w:r>
+        <w:r>
+          <w:rPr>
+            <w:rFonts w:ascii="Arial" w:hAnsi="Arial" w:cs="Arial"/>
+            <w:color w:val="000000" w:themeColor="text1"/>
+            <w:lang w:val="en-US"/>
+            <w:rPrChange w:id="217" w:author="Dmitry Orlov" w:date="2016-04-10T19:22:00Z">
+              <w:rPr>
+                <w:rFonts w:ascii="Arial" w:hAnsi="Arial" w:cs="Arial"/>
+                <w:color w:val="000000" w:themeColor="text1"/>
+                <w:lang w:val="en-US"/>
+              </w:rPr>
+            </w:rPrChange>
+          </w:rPr>
+          <w:tab/>
+          <w:t>Impact on project: High</w:t>
+        </w:r>
+        <w:r>
+          <w:rPr>
+            <w:rFonts w:ascii="Arial" w:hAnsi="Arial" w:cs="Arial"/>
+            <w:color w:val="000000" w:themeColor="text1"/>
+            <w:lang w:val="en-US"/>
+            <w:rPrChange w:id="218" w:author="Dmitry Orlov" w:date="2016-04-10T19:22:00Z">
+              <w:rPr>
+                <w:rFonts w:ascii="Arial" w:hAnsi="Arial" w:cs="Arial"/>
+                <w:color w:val="000000" w:themeColor="text1"/>
+                <w:lang w:val="en-US"/>
+              </w:rPr>
+            </w:rPrChange>
+          </w:rPr>
+          <w:br/>
+        </w:r>
+        <w:r>
+          <w:rPr>
+            <w:rFonts w:ascii="Arial" w:hAnsi="Arial" w:cs="Arial"/>
+            <w:color w:val="000000" w:themeColor="text1"/>
+            <w:lang w:val="en-US"/>
+            <w:rPrChange w:id="219" w:author="Dmitry Orlov" w:date="2016-04-10T19:22:00Z">
+              <w:rPr>
+                <w:rFonts w:ascii="Arial" w:hAnsi="Arial" w:cs="Arial"/>
+                <w:color w:val="000000" w:themeColor="text1"/>
+                <w:lang w:val="en-US"/>
+              </w:rPr>
+            </w:rPrChange>
+          </w:rPr>
+          <w:tab/>
+          <w:t>Steps to prevent: Rely on the usual testing and quality checking.</w:t>
+        </w:r>
+        <w:r>
+          <w:rPr>
+            <w:rFonts w:ascii="Arial" w:hAnsi="Arial" w:cs="Arial"/>
+            <w:color w:val="000000" w:themeColor="text1"/>
+            <w:lang w:val="en-US"/>
+            <w:rPrChange w:id="220" w:author="Dmitry Orlov" w:date="2016-04-10T19:22:00Z">
+              <w:rPr>
+                <w:rFonts w:ascii="Arial" w:hAnsi="Arial" w:cs="Arial"/>
+                <w:color w:val="000000" w:themeColor="text1"/>
+                <w:lang w:val="en-US"/>
+              </w:rPr>
+            </w:rPrChange>
+          </w:rPr>
+          <w:br/>
+        </w:r>
+      </w:ins>
+    </w:p>
+    <w:p>
+      <w:pPr>
+        <w:pStyle w:val="ListParagraph"/>
+        <w:numPr>
+          <w:ilvl w:val="0"/>
+          <w:numId w:val="7"/>
+        </w:numPr>
+        <w:rPr>
+          <w:ins w:id="221" w:author="Dmitry Orlov" w:date="2016-04-10T19:05:00Z"/>
+          <w:rFonts w:ascii="Arial" w:hAnsi="Arial" w:cs="Arial"/>
+          <w:color w:val="000000" w:themeColor="text1"/>
+          <w:lang w:val="en-US"/>
+          <w:rPrChange w:id="222" w:author="Dmitry Orlov" w:date="2016-04-10T19:24:00Z">
+            <w:rPr>
+              <w:ins w:id="223" w:author="Dmitry Orlov" w:date="2016-04-10T19:05:00Z"/>
+              <w:lang w:val="en-US"/>
+            </w:rPr>
+          </w:rPrChange>
+        </w:rPr>
+        <w:pPrChange w:id="224" w:author="Dmitry Orlov" w:date="2016-04-10T19:24:00Z">
+          <w:pPr/>
+        </w:pPrChange>
+      </w:pPr>
+      <w:ins w:id="225" w:author="Dmitry Orlov" w:date="2016-04-10T19:05:00Z">
+        <w:r>
+          <w:rPr>
+            <w:rFonts w:ascii="Arial" w:hAnsi="Arial" w:cs="Arial"/>
+            <w:color w:val="000000" w:themeColor="text1"/>
+            <w:lang w:val="en-US"/>
+            <w:rPrChange w:id="226" w:author="Dmitry Orlov" w:date="2016-04-10T19:15:00Z">
+              <w:rPr>
+                <w:lang w:val="en-US"/>
+              </w:rPr>
+            </w:rPrChange>
+          </w:rPr>
+          <w:t>Overly optimistic schedule</w:t>
+        </w:r>
+      </w:ins>
+      <w:ins w:id="227" w:author="Dmitry Orlov" w:date="2016-04-10T19:22:00Z">
+        <w:r>
+          <w:rPr>
+            <w:rFonts w:ascii="Arial" w:hAnsi="Arial" w:cs="Arial"/>
+            <w:color w:val="000000" w:themeColor="text1"/>
+            <w:lang w:val="en-US"/>
+          </w:rPr>
+          <w:br/>
+        </w:r>
+        <w:r>
+          <w:rPr>
+            <w:rFonts w:ascii="Arial" w:hAnsi="Arial" w:cs="Arial"/>
+            <w:color w:val="000000" w:themeColor="text1"/>
+            <w:lang w:val="en-US"/>
+          </w:rPr>
+          <w:tab/>
+        </w:r>
+      </w:ins>
+      <w:ins w:id="228" w:author="Dmitry Orlov" w:date="2016-04-10T19:23:00Z">
+        <w:r>
+          <w:rPr>
+            <w:rFonts w:ascii="Arial" w:hAnsi="Arial" w:cs="Arial"/>
+            <w:color w:val="000000" w:themeColor="text1"/>
+            <w:lang w:val="en-US"/>
+          </w:rPr>
+          <w:t xml:space="preserve">The scheduled tasks can prove themselves to be </w:t>
+        </w:r>
+      </w:ins>
+      <w:ins w:id="229" w:author="Dmitry Orlov" w:date="2016-04-10T19:24:00Z">
+        <w:r>
+          <w:rPr>
+            <w:rFonts w:ascii="Arial" w:hAnsi="Arial" w:cs="Arial"/>
+            <w:color w:val="000000" w:themeColor="text1"/>
+            <w:lang w:val="en-US"/>
+          </w:rPr>
+          <w:t>more time-consuming and complex than expected.</w:t>
+        </w:r>
+        <w:r>
+          <w:rPr>
+            <w:rFonts w:ascii="Arial" w:hAnsi="Arial" w:cs="Arial"/>
+            <w:color w:val="000000" w:themeColor="text1"/>
+            <w:lang w:val="en-US"/>
+          </w:rPr>
+          <w:br/>
+        </w:r>
+        <w:r>
+          <w:rPr>
+            <w:rFonts w:ascii="Arial" w:hAnsi="Arial" w:cs="Arial"/>
+            <w:color w:val="000000" w:themeColor="text1"/>
+            <w:lang w:val="en-US"/>
+          </w:rPr>
+          <w:tab/>
+        </w:r>
+      </w:ins>
+      <w:ins w:id="230" w:author="Dmitry Orlov" w:date="2016-04-10T19:25:00Z">
+        <w:r>
+          <w:rPr>
+            <w:rFonts w:ascii="Arial" w:hAnsi="Arial" w:cs="Arial"/>
+            <w:color w:val="000000" w:themeColor="text1"/>
+            <w:lang w:val="en-US"/>
+          </w:rPr>
+          <w:t>Probability: Low</w:t>
+        </w:r>
+        <w:r>
+          <w:rPr>
+            <w:rFonts w:ascii="Arial" w:hAnsi="Arial" w:cs="Arial"/>
+            <w:color w:val="000000" w:themeColor="text1"/>
+            <w:lang w:val="en-US"/>
+          </w:rPr>
+          <w:br/>
+        </w:r>
+        <w:r>
+          <w:rPr>
+            <w:rFonts w:ascii="Arial" w:hAnsi="Arial" w:cs="Arial"/>
+            <w:color w:val="000000" w:themeColor="text1"/>
+            <w:lang w:val="en-US"/>
+          </w:rPr>
+          <w:tab/>
+          <w:t>Impact on project: High</w:t>
+        </w:r>
+        <w:r>
+          <w:rPr>
+            <w:rFonts w:ascii="Arial" w:hAnsi="Arial" w:cs="Arial"/>
+            <w:color w:val="000000" w:themeColor="text1"/>
+            <w:lang w:val="en-US"/>
+          </w:rPr>
+          <w:br/>
+        </w:r>
+        <w:r>
+          <w:rPr>
+            <w:rFonts w:ascii="Arial" w:hAnsi="Arial" w:cs="Arial"/>
+            <w:color w:val="000000" w:themeColor="text1"/>
+            <w:lang w:val="en-US"/>
+          </w:rPr>
+          <w:tab/>
+          <w:t>Steps to prevent: Adjust the detailed schedule according to the actual progress</w:t>
+        </w:r>
+      </w:ins>
+      <w:ins w:id="231" w:author="Dmitry Orlov" w:date="2016-04-10T19:26:00Z">
+        <w:r>
+          <w:rPr>
+            <w:rFonts w:ascii="Arial" w:hAnsi="Arial" w:cs="Arial"/>
+            <w:color w:val="000000" w:themeColor="text1"/>
+            <w:lang w:val="en-US"/>
+          </w:rPr>
+          <w:t>, rely on deadlines and prioritize the tasks properly, research the field in search of best solutions and tips.</w:t>
+        </w:r>
+        <w:r>
+          <w:rPr>
+            <w:rFonts w:ascii="Arial" w:hAnsi="Arial" w:cs="Arial"/>
+            <w:color w:val="000000" w:themeColor="text1"/>
+            <w:lang w:val="en-US"/>
+          </w:rPr>
+          <w:br/>
+        </w:r>
+      </w:ins>
+    </w:p>
+    <w:p>
+      <w:pPr>
+        <w:pStyle w:val="ListParagraph"/>
+        <w:numPr>
+          <w:ilvl w:val="0"/>
+          <w:numId w:val="7"/>
+        </w:numPr>
         <w:rPr>
           <w:rFonts w:ascii="Arial" w:hAnsi="Arial" w:cs="Arial"/>
           <w:b/>
           <w:color w:val="000000" w:themeColor="text1"/>
           <w:lang w:val="en-US"/>
+          <w:rPrChange w:id="232" w:author="Dmitry Orlov" w:date="2016-04-10T19:27:00Z">
+            <w:rPr>
+              <w:b/>
+              <w:lang w:val="en-US"/>
+            </w:rPr>
+          </w:rPrChange>
+        </w:rPr>
+        <w:pPrChange w:id="233" w:author="Dmitry Orlov" w:date="2016-04-10T19:27:00Z">
+          <w:pPr/>
+        </w:pPrChange>
+      </w:pPr>
+      <w:ins w:id="234" w:author="Dmitry Orlov" w:date="2016-04-10T19:05:00Z">
+        <w:r>
+          <w:rPr>
+            <w:rFonts w:ascii="Arial" w:hAnsi="Arial" w:cs="Arial"/>
+            <w:color w:val="000000" w:themeColor="text1"/>
+            <w:lang w:val="en-US"/>
+            <w:rPrChange w:id="235" w:author="Dmitry Orlov" w:date="2016-04-10T19:15:00Z">
+              <w:rPr>
+                <w:lang w:val="en-US"/>
+              </w:rPr>
+            </w:rPrChange>
+          </w:rPr>
+          <w:t>Inadequate design</w:t>
+        </w:r>
+      </w:ins>
+      <w:ins w:id="236" w:author="Dmitry Orlov" w:date="2016-04-10T19:27:00Z">
+        <w:r>
+          <w:rPr>
+            <w:rFonts w:ascii="Arial" w:hAnsi="Arial" w:cs="Arial"/>
+            <w:b/>
+            <w:color w:val="000000" w:themeColor="text1"/>
+            <w:lang w:val="en-US"/>
+          </w:rPr>
+          <w:br/>
+        </w:r>
+        <w:r>
+          <w:rPr>
+            <w:rFonts w:ascii="Arial" w:hAnsi="Arial" w:cs="Arial"/>
+            <w:b/>
+            <w:color w:val="000000" w:themeColor="text1"/>
+            <w:lang w:val="en-US"/>
+          </w:rPr>
+          <w:tab/>
+        </w:r>
+      </w:ins>
+      <w:ins w:id="237" w:author="Dmitry Orlov" w:date="2016-04-10T19:29:00Z">
+        <w:r>
+          <w:rPr>
+            <w:rFonts w:ascii="Arial" w:hAnsi="Arial" w:cs="Arial"/>
+            <w:color w:val="000000" w:themeColor="text1"/>
+            <w:lang w:val="en-US"/>
+          </w:rPr>
+          <w:t>Website and software design can differ from the client</w:t>
+        </w:r>
+      </w:ins>
+      <w:ins w:id="238" w:author="Dmitry Orlov" w:date="2016-04-10T19:30:00Z">
+        <w:r>
+          <w:rPr>
+            <w:rFonts w:ascii="Arial" w:hAnsi="Arial" w:cs="Arial"/>
+            <w:color w:val="000000" w:themeColor="text1"/>
+            <w:lang w:val="en-US"/>
+          </w:rPr>
+          <w:t>’s expectations</w:t>
+        </w:r>
+      </w:ins>
+      <w:ins w:id="239" w:author="Dmitry Orlov" w:date="2016-04-10T19:29:00Z">
+        <w:r>
+          <w:rPr>
+            <w:rFonts w:ascii="Arial" w:hAnsi="Arial" w:cs="Arial"/>
+            <w:color w:val="000000" w:themeColor="text1"/>
+            <w:lang w:val="en-US"/>
+          </w:rPr>
+          <w:t xml:space="preserve"> </w:t>
+        </w:r>
+      </w:ins>
+      <w:ins w:id="240" w:author="Dmitry Orlov" w:date="2016-04-10T19:28:00Z">
+        <w:r>
+          <w:rPr>
+            <w:rFonts w:ascii="Arial" w:hAnsi="Arial" w:cs="Arial"/>
+            <w:color w:val="000000" w:themeColor="text1"/>
+            <w:lang w:val="en-US"/>
+          </w:rPr>
+          <w:tab/>
+          <w:t xml:space="preserve">Probabilty: </w:t>
+        </w:r>
+      </w:ins>
+      <w:ins w:id="241" w:author="Dmitry Orlov" w:date="2016-04-10T19:30:00Z">
+        <w:r>
+          <w:rPr>
+            <w:rFonts w:ascii="Arial" w:hAnsi="Arial" w:cs="Arial"/>
+            <w:color w:val="000000" w:themeColor="text1"/>
+            <w:lang w:val="en-US"/>
+          </w:rPr>
+          <w:t>Low</w:t>
+        </w:r>
+      </w:ins>
+      <w:ins w:id="242" w:author="Dmitry Orlov" w:date="2016-04-10T19:28:00Z">
+        <w:r>
+          <w:rPr>
+            <w:rFonts w:ascii="Arial" w:hAnsi="Arial" w:cs="Arial"/>
+            <w:color w:val="000000" w:themeColor="text1"/>
+            <w:lang w:val="en-US"/>
+          </w:rPr>
+          <w:t>.</w:t>
+        </w:r>
+        <w:r>
+          <w:rPr>
+            <w:rFonts w:ascii="Arial" w:hAnsi="Arial" w:cs="Arial"/>
+            <w:color w:val="000000" w:themeColor="text1"/>
+            <w:lang w:val="en-US"/>
+          </w:rPr>
+          <w:br/>
+        </w:r>
+        <w:r>
+          <w:rPr>
+            <w:rFonts w:ascii="Arial" w:hAnsi="Arial" w:cs="Arial"/>
+            <w:color w:val="000000" w:themeColor="text1"/>
+            <w:lang w:val="en-US"/>
+          </w:rPr>
+          <w:tab/>
+          <w:t xml:space="preserve">Impact on project: </w:t>
+        </w:r>
+      </w:ins>
+      <w:ins w:id="243" w:author="Dmitry Orlov" w:date="2016-04-10T19:30:00Z">
+        <w:r>
+          <w:rPr>
+            <w:rFonts w:ascii="Arial" w:hAnsi="Arial" w:cs="Arial"/>
+            <w:color w:val="000000" w:themeColor="text1"/>
+            <w:lang w:val="en-US"/>
+          </w:rPr>
+          <w:t>Moderate.</w:t>
+        </w:r>
+      </w:ins>
+      <w:ins w:id="244" w:author="Dmitry Orlov" w:date="2016-04-10T19:28:00Z">
+        <w:r>
+          <w:rPr>
+            <w:rFonts w:ascii="Arial" w:hAnsi="Arial" w:cs="Arial"/>
+            <w:color w:val="000000" w:themeColor="text1"/>
+            <w:lang w:val="en-US"/>
+          </w:rPr>
+          <w:br/>
+        </w:r>
+        <w:r>
+          <w:rPr>
+            <w:rFonts w:ascii="Arial" w:hAnsi="Arial" w:cs="Arial"/>
+            <w:color w:val="000000" w:themeColor="text1"/>
+            <w:lang w:val="en-US"/>
+          </w:rPr>
+          <w:tab/>
+          <w:t>Steps to prevent:</w:t>
+        </w:r>
+      </w:ins>
+      <w:ins w:id="245" w:author="Dmitry Orlov" w:date="2016-04-10T19:36:00Z">
+        <w:r>
+          <w:rPr>
+            <w:rFonts w:ascii="Arial" w:hAnsi="Arial" w:cs="Arial"/>
+            <w:color w:val="000000" w:themeColor="text1"/>
+            <w:lang w:val="en-US"/>
+          </w:rPr>
+          <w:t xml:space="preserve"> Base the designs on simplicity, ease-of-use and user-friendliness</w:t>
+        </w:r>
+      </w:ins>
+      <w:ins w:id="246" w:author="Dmitry Orlov" w:date="2016-04-10T19:28:00Z">
+        <w:r>
+          <w:rPr>
+            <w:rFonts w:ascii="Arial" w:hAnsi="Arial" w:cs="Arial"/>
+            <w:color w:val="000000" w:themeColor="text1"/>
+            <w:lang w:val="en-US"/>
+          </w:rPr>
+          <w:t>.</w:t>
+        </w:r>
+      </w:ins>
+      <w:ins w:id="247" w:author="Dmitry Orlov" w:date="2016-04-10T19:37:00Z">
+        <w:r>
+          <w:rPr>
+            <w:rFonts w:ascii="Arial" w:hAnsi="Arial" w:cs="Arial"/>
+            <w:color w:val="000000" w:themeColor="text1"/>
+            <w:lang w:val="en-US"/>
+          </w:rPr>
+          <w:t xml:space="preserve"> Discuss the designs before implementing them.</w:t>
+        </w:r>
+      </w:ins>
+    </w:p>
+    <w:p>
+      <w:pPr>
+        <w:rPr>
+          <w:rFonts w:ascii="Arial" w:hAnsi="Arial" w:cs="Arial"/>
+          <w:b/>
+          <w:color w:val="000000" w:themeColor="text1"/>
+          <w:lang w:val="en-US"/>
+        </w:rPr>
+      </w:pPr>
+      <w:r>
+        <w:rPr>
+          <w:rFonts w:ascii="Arial" w:hAnsi="Arial" w:cs="Arial"/>
+          <w:b/>
+          <w:color w:val="000000" w:themeColor="text1"/>
+          <w:lang w:val="en-US"/>
         </w:rPr>
         <w:br w:type="page"/>
       </w:r>
@@ -8704,7 +9831,7 @@
           <w:lang w:val="en-US"/>
         </w:rPr>
       </w:pPr>
-      <w:bookmarkStart w:id="148" w:name="_Toc445206501"/>
+      <w:bookmarkStart w:id="248" w:name="_Toc445206501"/>
       <w:r>
         <w:rPr>
           <w:rFonts w:ascii="Arial" w:hAnsi="Arial" w:cs="Arial"/>
@@ -8715,7 +9842,7 @@
         <w:lastRenderedPageBreak/>
         <w:t>Project phasing:</w:t>
       </w:r>
-      <w:bookmarkEnd w:id="148"/>
+      <w:bookmarkEnd w:id="248"/>
     </w:p>
     <w:p>
       <w:pPr>
@@ -8771,7 +9898,7 @@
         </w:rPr>
         <w:t>.</w:t>
       </w:r>
-      <w:ins w:id="149" w:author="Dmitry Orlov" w:date="2016-03-13T19:06:00Z">
+      <w:ins w:id="249" w:author="Dmitry Orlov" w:date="2016-03-13T19:06:00Z">
         <w:r>
           <w:rPr>
             <w:rFonts w:ascii="Arial" w:hAnsi="Arial" w:cs="Arial"/>
@@ -8783,7 +9910,7 @@
           <w:br/>
         </w:r>
       </w:ins>
-      <w:ins w:id="150" w:author="Dmitry Orlov" w:date="2016-03-13T19:02:00Z">
+      <w:ins w:id="250" w:author="Dmitry Orlov" w:date="2016-03-13T19:02:00Z">
         <w:r>
           <w:rPr>
             <w:rFonts w:ascii="Arial" w:hAnsi="Arial" w:cs="Arial"/>
@@ -8906,20 +10033,20 @@
       <w:pPr>
         <w:pStyle w:val="Default"/>
         <w:rPr>
-          <w:ins w:id="151" w:author="Dmitry Orlov" w:date="2016-03-13T18:57:00Z"/>
-          <w:rFonts w:ascii="Arial" w:hAnsi="Arial" w:cs="Arial"/>
-          <w:color w:val="000000" w:themeColor="text1"/>
-          <w:sz w:val="22"/>
-          <w:szCs w:val="22"/>
-          <w:lang w:val="en-US"/>
-        </w:rPr>
-      </w:pPr>
-    </w:p>
-    <w:p>
-      <w:pPr>
-        <w:pStyle w:val="Default"/>
-        <w:rPr>
-          <w:ins w:id="152" w:author="Dmitry Orlov" w:date="2016-03-13T18:57:00Z"/>
+          <w:ins w:id="251" w:author="Dmitry Orlov" w:date="2016-03-13T18:57:00Z"/>
+          <w:rFonts w:ascii="Arial" w:hAnsi="Arial" w:cs="Arial"/>
+          <w:color w:val="000000" w:themeColor="text1"/>
+          <w:sz w:val="22"/>
+          <w:szCs w:val="22"/>
+          <w:lang w:val="en-US"/>
+        </w:rPr>
+      </w:pPr>
+    </w:p>
+    <w:p>
+      <w:pPr>
+        <w:pStyle w:val="Default"/>
+        <w:rPr>
+          <w:ins w:id="252" w:author="Dmitry Orlov" w:date="2016-03-13T18:57:00Z"/>
           <w:rFonts w:ascii="Arial" w:hAnsi="Arial" w:cs="Arial"/>
           <w:color w:val="000000" w:themeColor="text1"/>
           <w:sz w:val="22"/>
@@ -8937,7 +10064,7 @@
           <w:sz w:val="20"/>
           <w:szCs w:val="20"/>
           <w:lang w:val="en-US"/>
-          <w:rPrChange w:id="153" w:author="Dmitry Orlov" w:date="2016-03-13T19:04:00Z">
+          <w:rPrChange w:id="253" w:author="Dmitry Orlov" w:date="2016-03-13T19:04:00Z">
             <w:rPr>
               <w:rFonts w:ascii="Arial" w:hAnsi="Arial" w:cs="Arial"/>
               <w:color w:val="000000" w:themeColor="text1"/>
@@ -8948,7 +10075,7 @@
           </w:rPrChange>
         </w:rPr>
       </w:pPr>
-      <w:ins w:id="154" w:author="Dmitry Orlov" w:date="2016-03-13T19:04:00Z">
+      <w:ins w:id="254" w:author="Dmitry Orlov" w:date="2016-03-13T19:04:00Z">
         <w:r>
           <w:rPr>
             <w:rFonts w:ascii="Arial" w:hAnsi="Arial" w:cs="Arial"/>
@@ -8956,7 +10083,7 @@
             <w:sz w:val="20"/>
             <w:szCs w:val="20"/>
             <w:lang w:val="en-US"/>
-            <w:rPrChange w:id="155" w:author="Dmitry Orlov" w:date="2016-03-13T19:04:00Z">
+            <w:rPrChange w:id="255" w:author="Dmitry Orlov" w:date="2016-03-13T19:04:00Z">
               <w:rPr>
                 <w:rFonts w:ascii="Arial" w:hAnsi="Arial" w:cs="Arial"/>
                 <w:color w:val="000000" w:themeColor="text1"/>
@@ -8985,7 +10112,7 @@
             <w:sz w:val="20"/>
             <w:szCs w:val="20"/>
             <w:lang w:val="en-US"/>
-            <w:rPrChange w:id="156" w:author="Dmitry Orlov" w:date="2016-03-13T19:04:00Z">
+            <w:rPrChange w:id="256" w:author="Dmitry Orlov" w:date="2016-03-13T19:04:00Z">
               <w:rPr>
                 <w:rFonts w:ascii="Arial" w:hAnsi="Arial" w:cs="Arial"/>
                 <w:color w:val="000000" w:themeColor="text1"/>
@@ -8998,7 +10125,7 @@
           <w:t xml:space="preserve"> Week 1 – Week 6</w:t>
         </w:r>
       </w:ins>
-      <w:ins w:id="157" w:author="Dmitry Orlov" w:date="2016-03-13T19:05:00Z">
+      <w:ins w:id="257" w:author="Dmitry Orlov" w:date="2016-03-13T19:05:00Z">
         <w:r>
           <w:rPr>
             <w:rFonts w:ascii="Arial" w:hAnsi="Arial" w:cs="Arial"/>
@@ -9020,7 +10147,7 @@
           <w:tab/>
         </w:r>
       </w:ins>
-      <w:ins w:id="158" w:author="Dmitry Orlov" w:date="2016-03-13T19:06:00Z">
+      <w:ins w:id="258" w:author="Dmitry Orlov" w:date="2016-03-13T19:06:00Z">
         <w:r>
           <w:rPr>
             <w:rFonts w:ascii="Arial" w:hAnsi="Arial" w:cs="Arial"/>
@@ -9032,7 +10159,7 @@
           <w:t xml:space="preserve">   b) Week 7 – Week 9</w:t>
         </w:r>
       </w:ins>
-      <w:ins w:id="159" w:author="Dmitry Orlov" w:date="2016-03-13T19:07:00Z">
+      <w:ins w:id="259" w:author="Dmitry Orlov" w:date="2016-03-13T19:07:00Z">
         <w:r>
           <w:rPr>
             <w:rFonts w:ascii="Arial" w:hAnsi="Arial" w:cs="Arial"/>
@@ -9055,7 +10182,7 @@
           <w:lang w:val="en-US"/>
         </w:rPr>
       </w:pPr>
-      <w:bookmarkStart w:id="160" w:name="_Toc445206502"/>
+      <w:bookmarkStart w:id="260" w:name="_Toc445206502"/>
       <w:r>
         <w:rPr>
           <w:rFonts w:ascii="Arial" w:hAnsi="Arial" w:cs="Arial"/>
@@ -9066,7 +10193,7 @@
         <w:lastRenderedPageBreak/>
         <w:t>Phase 1:</w:t>
       </w:r>
-      <w:bookmarkEnd w:id="160"/>
+      <w:bookmarkEnd w:id="260"/>
       <w:r>
         <w:rPr>
           <w:rFonts w:ascii="Arial" w:hAnsi="Arial" w:cs="Arial"/>
@@ -9220,7 +10347,7 @@
         </w:rPr>
         <w:t xml:space="preserve"> </w:t>
       </w:r>
-      <w:ins w:id="161" w:author="Dmitry Orlov" w:date="2016-03-08T13:15:00Z">
+      <w:ins w:id="261" w:author="Dmitry Orlov" w:date="2016-03-08T13:15:00Z">
         <w:r>
           <w:rPr>
             <w:rFonts w:ascii="Arial" w:hAnsi="Arial" w:cs="Arial"/>
@@ -9232,7 +10359,7 @@
           <w:t>Version 1.0</w:t>
         </w:r>
       </w:ins>
-      <w:del w:id="162" w:author="Dmitry Orlov" w:date="2016-03-08T13:15:00Z">
+      <w:del w:id="262" w:author="Dmitry Orlov" w:date="2016-03-08T13:15:00Z">
         <w:r>
           <w:rPr>
             <w:rFonts w:ascii="Arial" w:hAnsi="Arial" w:cs="Arial"/>
@@ -9275,7 +10402,7 @@
         <w:tab/>
         <w:t xml:space="preserve">Database </w:t>
       </w:r>
-      <w:ins w:id="163" w:author="Dmitry Orlov" w:date="2016-03-08T13:15:00Z">
+      <w:ins w:id="263" w:author="Dmitry Orlov" w:date="2016-03-08T13:15:00Z">
         <w:r>
           <w:rPr>
             <w:rFonts w:ascii="Arial" w:hAnsi="Arial" w:cs="Arial"/>
@@ -9292,7 +10419,7 @@
       <w:pPr>
         <w:pStyle w:val="Default"/>
         <w:rPr>
-          <w:del w:id="164" w:author="Dmitry Orlov" w:date="2016-03-08T13:15:00Z"/>
+          <w:del w:id="264" w:author="Dmitry Orlov" w:date="2016-03-08T13:15:00Z"/>
           <w:rFonts w:ascii="Arial" w:hAnsi="Arial" w:cs="Arial"/>
           <w:color w:val="000000" w:themeColor="text1"/>
           <w:sz w:val="23"/>
@@ -9320,7 +10447,7 @@
         </w:rPr>
         <w:tab/>
       </w:r>
-      <w:del w:id="165" w:author="Dmitry Orlov" w:date="2016-03-08T13:15:00Z">
+      <w:del w:id="265" w:author="Dmitry Orlov" w:date="2016-03-08T13:15:00Z">
         <w:r>
           <w:rPr>
             <w:rFonts w:ascii="Arial" w:hAnsi="Arial" w:cs="Arial"/>
@@ -9344,7 +10471,7 @@
           <w:lang w:val="en-US"/>
         </w:rPr>
       </w:pPr>
-      <w:del w:id="166" w:author="Dmitry Orlov" w:date="2016-03-08T13:15:00Z">
+      <w:del w:id="266" w:author="Dmitry Orlov" w:date="2016-03-08T13:15:00Z">
         <w:r>
           <w:rPr>
             <w:rFonts w:ascii="Arial" w:hAnsi="Arial" w:cs="Arial"/>
@@ -9376,7 +10503,7 @@
         </w:rPr>
         <w:t>Application GUI</w:t>
       </w:r>
-      <w:ins w:id="167" w:author="Dmitry Orlov" w:date="2016-03-08T13:15:00Z">
+      <w:ins w:id="267" w:author="Dmitry Orlov" w:date="2016-03-08T13:15:00Z">
         <w:r>
           <w:rPr>
             <w:rFonts w:ascii="Arial" w:hAnsi="Arial" w:cs="Arial"/>
@@ -9398,7 +10525,7 @@
           <w:br/>
         </w:r>
       </w:ins>
-      <w:ins w:id="168" w:author="Dmitry Orlov" w:date="2016-03-08T13:16:00Z">
+      <w:ins w:id="268" w:author="Dmitry Orlov" w:date="2016-03-08T13:16:00Z">
         <w:r>
           <w:rPr>
             <w:rFonts w:ascii="Arial" w:hAnsi="Arial" w:cs="Arial"/>
@@ -9420,7 +10547,7 @@
           <w:tab/>
         </w:r>
       </w:ins>
-      <w:ins w:id="169" w:author="Dmitry Orlov" w:date="2016-03-08T13:15:00Z">
+      <w:ins w:id="269" w:author="Dmitry Orlov" w:date="2016-03-08T13:15:00Z">
         <w:r>
           <w:rPr>
             <w:rFonts w:ascii="Arial" w:hAnsi="Arial" w:cs="Arial"/>
@@ -9432,7 +10559,7 @@
           <w:t>Setup Document</w:t>
         </w:r>
       </w:ins>
-      <w:del w:id="170" w:author="Dmitry Orlov" w:date="2016-03-08T13:15:00Z">
+      <w:del w:id="270" w:author="Dmitry Orlov" w:date="2016-03-08T13:15:00Z">
         <w:r>
           <w:rPr>
             <w:rFonts w:ascii="Arial" w:hAnsi="Arial" w:cs="Arial"/>
@@ -10133,7 +11260,7 @@
       <w:pPr>
         <w:pStyle w:val="Default"/>
         <w:rPr>
-          <w:ins w:id="171" w:author="Dmitry Orlov" w:date="2016-03-13T15:11:00Z"/>
+          <w:ins w:id="271" w:author="Dmitry Orlov" w:date="2016-03-13T15:11:00Z"/>
           <w:rFonts w:ascii="Arial" w:hAnsi="Arial" w:cs="Arial"/>
           <w:color w:val="000000" w:themeColor="text1"/>
           <w:sz w:val="23"/>
@@ -10152,7 +11279,7 @@
         <w:tab/>
         <w:t>Finalize the administrative document</w:t>
       </w:r>
-      <w:ins w:id="172" w:author="Dmitry Orlov" w:date="2016-03-13T15:11:00Z">
+      <w:ins w:id="272" w:author="Dmitry Orlov" w:date="2016-03-13T15:11:00Z">
         <w:r>
           <w:rPr>
             <w:rFonts w:ascii="Arial" w:hAnsi="Arial" w:cs="Arial"/>
@@ -10174,7 +11301,7 @@
         </w:rPr>
         <w:t xml:space="preserve"> </w:t>
       </w:r>
-      <w:del w:id="173" w:author="Dmitry Orlov" w:date="2016-03-13T15:11:00Z">
+      <w:del w:id="273" w:author="Dmitry Orlov" w:date="2016-03-13T15:11:00Z">
         <w:r>
           <w:rPr>
             <w:rFonts w:ascii="Arial" w:hAnsi="Arial" w:cs="Arial"/>
@@ -10191,14 +11318,15 @@
       <w:pPr>
         <w:pStyle w:val="Default"/>
         <w:rPr>
-          <w:rFonts w:ascii="Arial" w:hAnsi="Arial" w:cs="Arial"/>
-          <w:color w:val="000000" w:themeColor="text1"/>
-          <w:sz w:val="23"/>
-          <w:szCs w:val="23"/>
-          <w:lang w:val="en-US"/>
-        </w:rPr>
-      </w:pPr>
-      <w:ins w:id="174" w:author="Dmitry Orlov" w:date="2016-03-13T15:11:00Z">
+          <w:del w:id="274" w:author="Dmitry Orlov" w:date="2016-04-10T19:40:00Z"/>
+          <w:rFonts w:ascii="Arial" w:hAnsi="Arial" w:cs="Arial"/>
+          <w:color w:val="000000" w:themeColor="text1"/>
+          <w:sz w:val="23"/>
+          <w:szCs w:val="23"/>
+          <w:lang w:val="en-US"/>
+        </w:rPr>
+      </w:pPr>
+      <w:ins w:id="275" w:author="Dmitry Orlov" w:date="2016-03-13T15:11:00Z">
         <w:r>
           <w:rPr>
             <w:rFonts w:ascii="Arial" w:hAnsi="Arial" w:cs="Arial"/>
@@ -10208,42 +11336,100 @@
             <w:lang w:val="en-US"/>
           </w:rPr>
           <w:tab/>
-          <w:t xml:space="preserve">Create </w:t>
         </w:r>
       </w:ins>
-      <w:r>
-        <w:rPr>
-          <w:rFonts w:ascii="Arial" w:hAnsi="Arial" w:cs="Arial"/>
-          <w:color w:val="000000" w:themeColor="text1"/>
-          <w:sz w:val="23"/>
-          <w:szCs w:val="23"/>
-          <w:lang w:val="en-US"/>
-        </w:rPr>
-        <w:t xml:space="preserve">the setup document. </w:t>
-      </w:r>
-    </w:p>
-    <w:p>
-      <w:pPr>
-        <w:pStyle w:val="Default"/>
-        <w:rPr>
-          <w:rFonts w:ascii="Arial" w:hAnsi="Arial" w:cs="Arial"/>
-          <w:color w:val="000000" w:themeColor="text1"/>
-          <w:sz w:val="23"/>
-          <w:szCs w:val="23"/>
-          <w:lang w:val="en-US"/>
-        </w:rPr>
-      </w:pPr>
-      <w:r>
-        <w:rPr>
-          <w:rFonts w:ascii="Arial" w:hAnsi="Arial" w:cs="Arial"/>
-          <w:color w:val="000000" w:themeColor="text1"/>
-          <w:sz w:val="23"/>
-          <w:szCs w:val="23"/>
-          <w:lang w:val="en-US"/>
-        </w:rPr>
-        <w:tab/>
+      <w:del w:id="276" w:author="Dmitry Orlov" w:date="2016-04-10T19:40:00Z">
+        <w:r>
+          <w:rPr>
+            <w:rFonts w:ascii="Arial" w:hAnsi="Arial" w:cs="Arial"/>
+            <w:color w:val="000000" w:themeColor="text1"/>
+            <w:sz w:val="23"/>
+            <w:szCs w:val="23"/>
+            <w:lang w:val="en-US"/>
+          </w:rPr>
+          <w:delText xml:space="preserve">the setup document. </w:delText>
+        </w:r>
+      </w:del>
+    </w:p>
+    <w:p>
+      <w:pPr>
+        <w:pStyle w:val="Default"/>
+        <w:rPr>
+          <w:rFonts w:ascii="Arial" w:hAnsi="Arial" w:cs="Arial"/>
+          <w:color w:val="000000" w:themeColor="text1"/>
+          <w:sz w:val="23"/>
+          <w:szCs w:val="23"/>
+          <w:lang w:val="en-US"/>
+        </w:rPr>
+      </w:pPr>
+      <w:del w:id="277" w:author="Dmitry Orlov" w:date="2016-04-10T19:40:00Z">
+        <w:r>
+          <w:rPr>
+            <w:rFonts w:ascii="Arial" w:hAnsi="Arial" w:cs="Arial"/>
+            <w:color w:val="000000" w:themeColor="text1"/>
+            <w:sz w:val="23"/>
+            <w:szCs w:val="23"/>
+            <w:lang w:val="en-US"/>
+          </w:rPr>
+          <w:tab/>
+        </w:r>
+      </w:del>
+      <w:r>
+        <w:rPr>
+          <w:rFonts w:ascii="Arial" w:hAnsi="Arial" w:cs="Arial"/>
+          <w:color w:val="000000" w:themeColor="text1"/>
+          <w:sz w:val="23"/>
+          <w:szCs w:val="23"/>
+          <w:lang w:val="en-US"/>
+        </w:rPr>
         <w:t>Continue working on the development.</w:t>
       </w:r>
+      <w:ins w:id="278" w:author="Dmitry Orlov" w:date="2016-04-10T19:41:00Z">
+        <w:r>
+          <w:rPr>
+            <w:rFonts w:ascii="Arial" w:hAnsi="Arial" w:cs="Arial"/>
+            <w:color w:val="000000" w:themeColor="text1"/>
+            <w:sz w:val="23"/>
+            <w:szCs w:val="23"/>
+            <w:lang w:val="en-US"/>
+          </w:rPr>
+          <w:br/>
+        </w:r>
+        <w:r>
+          <w:rPr>
+            <w:rFonts w:ascii="Arial" w:hAnsi="Arial" w:cs="Arial"/>
+            <w:color w:val="000000" w:themeColor="text1"/>
+            <w:sz w:val="23"/>
+            <w:szCs w:val="23"/>
+            <w:lang w:val="en-US"/>
+          </w:rPr>
+          <w:tab/>
+          <w:t>Justify the decisions made.</w:t>
+        </w:r>
+        <w:r>
+          <w:rPr>
+            <w:rFonts w:ascii="Arial" w:hAnsi="Arial" w:cs="Arial"/>
+            <w:color w:val="000000" w:themeColor="text1"/>
+            <w:sz w:val="23"/>
+            <w:szCs w:val="23"/>
+            <w:lang w:val="en-US"/>
+          </w:rPr>
+          <w:br/>
+        </w:r>
+        <w:r>
+          <w:rPr>
+            <w:rFonts w:ascii="Arial" w:hAnsi="Arial" w:cs="Arial"/>
+            <w:color w:val="000000" w:themeColor="text1"/>
+            <w:sz w:val="23"/>
+            <w:szCs w:val="23"/>
+            <w:lang w:val="en-US"/>
+          </w:rPr>
+          <w:tab/>
+          <w:t>Sketch out visitor-system interaction.</w:t>
+        </w:r>
+      </w:ins>
+      <w:bookmarkStart w:id="279" w:name="_GoBack"/>
+      <w:bookmarkEnd w:id="279"/>
     </w:p>
     <w:p>
       <w:pPr>
@@ -10323,7 +11509,7 @@
           <w:lang w:val="en-US"/>
         </w:rPr>
       </w:pPr>
-      <w:del w:id="175" w:author="Dmitry Orlov" w:date="2016-03-08T13:17:00Z">
+      <w:del w:id="280" w:author="Dmitry Orlov" w:date="2016-03-08T13:17:00Z">
         <w:r>
           <w:rPr>
             <w:rFonts w:ascii="Arial" w:hAnsi="Arial" w:cs="Arial"/>
@@ -10336,7 +11522,7 @@
           <w:delText xml:space="preserve">Website and database documentation. </w:delText>
         </w:r>
       </w:del>
-      <w:ins w:id="176" w:author="Dmitry Orlov" w:date="2016-03-08T13:17:00Z">
+      <w:ins w:id="281" w:author="Dmitry Orlov" w:date="2016-03-08T13:17:00Z">
         <w:r>
           <w:rPr>
             <w:rFonts w:ascii="Arial" w:hAnsi="Arial" w:cs="Arial"/>
@@ -10391,17 +11577,7 @@
           <w:lang w:val="en-US"/>
         </w:rPr>
       </w:pPr>
-      <w:r>
-        <w:rPr>
-          <w:rFonts w:ascii="Arial" w:hAnsi="Arial" w:cs="Arial"/>
-          <w:color w:val="000000" w:themeColor="text1"/>
-          <w:sz w:val="23"/>
-          <w:szCs w:val="23"/>
-          <w:lang w:val="en-US"/>
-        </w:rPr>
-        <w:tab/>
-      </w:r>
-      <w:ins w:id="177" w:author="Dmitry Orlov" w:date="2016-03-13T15:12:00Z">
+      <w:ins w:id="282" w:author="Dmitry Orlov" w:date="2016-04-10T19:39:00Z">
         <w:r>
           <w:rPr>
             <w:rFonts w:ascii="Arial" w:hAnsi="Arial" w:cs="Arial"/>
@@ -10410,10 +11586,10 @@
             <w:szCs w:val="23"/>
             <w:lang w:val="en-US"/>
           </w:rPr>
-          <w:t xml:space="preserve">Finalize the </w:t>
+          <w:tab/>
         </w:r>
       </w:ins>
-      <w:del w:id="178" w:author="Dmitry Orlov" w:date="2016-03-13T15:12:00Z">
+      <w:ins w:id="283" w:author="Dmitry Orlov" w:date="2016-04-10T19:40:00Z">
         <w:r>
           <w:rPr>
             <w:rFonts w:ascii="Arial" w:hAnsi="Arial" w:cs="Arial"/>
@@ -10422,10 +11598,10 @@
             <w:szCs w:val="23"/>
             <w:lang w:val="en-US"/>
           </w:rPr>
-          <w:delText>S</w:delText>
-        </w:r>
-      </w:del>
-      <w:ins w:id="179" w:author="Dmitry Orlov" w:date="2016-03-13T15:12:00Z">
+          <w:t>Initialize working on</w:t>
+        </w:r>
+      </w:ins>
+      <w:del w:id="284" w:author="Dmitry Orlov" w:date="2016-04-10T19:39:00Z">
         <w:r>
           <w:rPr>
             <w:rFonts w:ascii="Arial" w:hAnsi="Arial" w:cs="Arial"/>
@@ -10434,6 +11610,42 @@
             <w:szCs w:val="23"/>
             <w:lang w:val="en-US"/>
           </w:rPr>
+          <w:tab/>
+        </w:r>
+      </w:del>
+      <w:ins w:id="285" w:author="Dmitry Orlov" w:date="2016-03-13T15:12:00Z">
+        <w:r>
+          <w:rPr>
+            <w:rFonts w:ascii="Arial" w:hAnsi="Arial" w:cs="Arial"/>
+            <w:color w:val="000000" w:themeColor="text1"/>
+            <w:sz w:val="23"/>
+            <w:szCs w:val="23"/>
+            <w:lang w:val="en-US"/>
+          </w:rPr>
+          <w:t xml:space="preserve"> the </w:t>
+        </w:r>
+      </w:ins>
+      <w:del w:id="286" w:author="Dmitry Orlov" w:date="2016-03-13T15:12:00Z">
+        <w:r>
+          <w:rPr>
+            <w:rFonts w:ascii="Arial" w:hAnsi="Arial" w:cs="Arial"/>
+            <w:color w:val="000000" w:themeColor="text1"/>
+            <w:sz w:val="23"/>
+            <w:szCs w:val="23"/>
+            <w:lang w:val="en-US"/>
+          </w:rPr>
+          <w:delText>S</w:delText>
+        </w:r>
+      </w:del>
+      <w:ins w:id="287" w:author="Dmitry Orlov" w:date="2016-03-13T15:12:00Z">
+        <w:r>
+          <w:rPr>
+            <w:rFonts w:ascii="Arial" w:hAnsi="Arial" w:cs="Arial"/>
+            <w:color w:val="000000" w:themeColor="text1"/>
+            <w:sz w:val="23"/>
+            <w:szCs w:val="23"/>
+            <w:lang w:val="en-US"/>
+          </w:rPr>
           <w:t>s</w:t>
         </w:r>
       </w:ins>
@@ -10473,28 +11685,28 @@
       <w:pPr>
         <w:pStyle w:val="Default"/>
         <w:rPr>
-          <w:ins w:id="180" w:author="Dmitry Orlov" w:date="2016-03-08T13:17:00Z"/>
-          <w:rFonts w:ascii="Arial" w:hAnsi="Arial" w:cs="Arial"/>
-          <w:color w:val="000000" w:themeColor="text1"/>
-          <w:sz w:val="23"/>
-          <w:szCs w:val="23"/>
-          <w:lang w:val="en-US"/>
-        </w:rPr>
-      </w:pPr>
-    </w:p>
-    <w:p>
-      <w:pPr>
-        <w:pStyle w:val="Default"/>
-        <w:rPr>
-          <w:del w:id="181" w:author="Dmitry Orlov" w:date="2016-03-08T13:17:00Z"/>
-          <w:rFonts w:ascii="Arial" w:hAnsi="Arial" w:cs="Arial"/>
-          <w:color w:val="000000" w:themeColor="text1"/>
-          <w:sz w:val="23"/>
-          <w:szCs w:val="23"/>
-          <w:lang w:val="en-US"/>
-        </w:rPr>
-      </w:pPr>
-      <w:del w:id="182" w:author="Dmitry Orlov" w:date="2016-03-08T13:17:00Z">
+          <w:ins w:id="288" w:author="Dmitry Orlov" w:date="2016-03-08T13:17:00Z"/>
+          <w:rFonts w:ascii="Arial" w:hAnsi="Arial" w:cs="Arial"/>
+          <w:color w:val="000000" w:themeColor="text1"/>
+          <w:sz w:val="23"/>
+          <w:szCs w:val="23"/>
+          <w:lang w:val="en-US"/>
+        </w:rPr>
+      </w:pPr>
+    </w:p>
+    <w:p>
+      <w:pPr>
+        <w:pStyle w:val="Default"/>
+        <w:rPr>
+          <w:del w:id="289" w:author="Dmitry Orlov" w:date="2016-03-08T13:17:00Z"/>
+          <w:rFonts w:ascii="Arial" w:hAnsi="Arial" w:cs="Arial"/>
+          <w:color w:val="000000" w:themeColor="text1"/>
+          <w:sz w:val="23"/>
+          <w:szCs w:val="23"/>
+          <w:lang w:val="en-US"/>
+        </w:rPr>
+      </w:pPr>
+      <w:del w:id="290" w:author="Dmitry Orlov" w:date="2016-03-08T13:17:00Z">
         <w:r>
           <w:rPr>
             <w:rFonts w:ascii="Arial" w:hAnsi="Arial" w:cs="Arial"/>
@@ -10503,7 +11715,6 @@
             <w:szCs w:val="23"/>
             <w:lang w:val="en-US"/>
           </w:rPr>
-          <w:lastRenderedPageBreak/>
           <w:delText xml:space="preserve">// </w:delText>
         </w:r>
       </w:del>
@@ -10512,7 +11723,7 @@
       <w:pPr>
         <w:pStyle w:val="Default"/>
         <w:rPr>
-          <w:ins w:id="183" w:author="Dmitry Orlov" w:date="2016-03-08T13:18:00Z"/>
+          <w:ins w:id="291" w:author="Dmitry Orlov" w:date="2016-03-08T13:18:00Z"/>
           <w:rFonts w:ascii="Arial" w:hAnsi="Arial" w:cs="Arial"/>
           <w:color w:val="000000" w:themeColor="text1"/>
           <w:sz w:val="23"/>
@@ -10552,7 +11763,7 @@
           <w:lang w:val="en-US"/>
         </w:rPr>
       </w:pPr>
-      <w:ins w:id="184" w:author="Dmitry Orlov" w:date="2016-03-08T13:18:00Z">
+      <w:ins w:id="292" w:author="Dmitry Orlov" w:date="2016-03-08T13:18:00Z">
         <w:r>
           <w:rPr>
             <w:rFonts w:ascii="Arial" w:hAnsi="Arial" w:cs="Arial"/>
@@ -10596,7 +11807,7 @@
         </w:rPr>
         <w:tab/>
       </w:r>
-      <w:del w:id="185" w:author="Dmitry Orlov" w:date="2016-03-08T13:17:00Z">
+      <w:ins w:id="293" w:author="Dmitry Orlov" w:date="2016-04-10T19:40:00Z">
         <w:r>
           <w:rPr>
             <w:rFonts w:ascii="Arial" w:hAnsi="Arial" w:cs="Arial"/>
@@ -10605,10 +11816,8 @@
             <w:szCs w:val="23"/>
             <w:lang w:val="en-US"/>
           </w:rPr>
-          <w:delText xml:space="preserve">Finalize </w:delText>
-        </w:r>
-      </w:del>
-      <w:ins w:id="186" w:author="Dmitry Orlov" w:date="2016-03-08T13:17:00Z">
+          <w:t>Work on the setup document.</w:t>
+        </w:r>
         <w:r>
           <w:rPr>
             <w:rFonts w:ascii="Arial" w:hAnsi="Arial" w:cs="Arial"/>
@@ -10617,7 +11826,7 @@
             <w:szCs w:val="23"/>
             <w:lang w:val="en-US"/>
           </w:rPr>
-          <w:t>Modify</w:t>
+          <w:br/>
         </w:r>
         <w:r>
           <w:rPr>
@@ -10627,20 +11836,10 @@
             <w:szCs w:val="23"/>
             <w:lang w:val="en-US"/>
           </w:rPr>
-          <w:t xml:space="preserve"> </w:t>
+          <w:tab/>
         </w:r>
       </w:ins>
-      <w:r>
-        <w:rPr>
-          <w:rFonts w:ascii="Arial" w:hAnsi="Arial" w:cs="Arial"/>
-          <w:color w:val="000000" w:themeColor="text1"/>
-          <w:sz w:val="23"/>
-          <w:szCs w:val="23"/>
-          <w:lang w:val="en-US"/>
-        </w:rPr>
-        <w:t>the website and database.</w:t>
-      </w:r>
-      <w:ins w:id="187" w:author="Dmitry Orlov" w:date="2016-03-08T13:18:00Z">
+      <w:del w:id="294" w:author="Dmitry Orlov" w:date="2016-03-08T13:17:00Z">
         <w:r>
           <w:rPr>
             <w:rFonts w:ascii="Arial" w:hAnsi="Arial" w:cs="Arial"/>
@@ -10649,6 +11848,50 @@
             <w:szCs w:val="23"/>
             <w:lang w:val="en-US"/>
           </w:rPr>
+          <w:delText xml:space="preserve">Finalize </w:delText>
+        </w:r>
+      </w:del>
+      <w:ins w:id="295" w:author="Dmitry Orlov" w:date="2016-03-08T13:17:00Z">
+        <w:r>
+          <w:rPr>
+            <w:rFonts w:ascii="Arial" w:hAnsi="Arial" w:cs="Arial"/>
+            <w:color w:val="000000" w:themeColor="text1"/>
+            <w:sz w:val="23"/>
+            <w:szCs w:val="23"/>
+            <w:lang w:val="en-US"/>
+          </w:rPr>
+          <w:t>Modify</w:t>
+        </w:r>
+        <w:r>
+          <w:rPr>
+            <w:rFonts w:ascii="Arial" w:hAnsi="Arial" w:cs="Arial"/>
+            <w:color w:val="000000" w:themeColor="text1"/>
+            <w:sz w:val="23"/>
+            <w:szCs w:val="23"/>
+            <w:lang w:val="en-US"/>
+          </w:rPr>
+          <w:t xml:space="preserve"> </w:t>
+        </w:r>
+      </w:ins>
+      <w:r>
+        <w:rPr>
+          <w:rFonts w:ascii="Arial" w:hAnsi="Arial" w:cs="Arial"/>
+          <w:color w:val="000000" w:themeColor="text1"/>
+          <w:sz w:val="23"/>
+          <w:szCs w:val="23"/>
+          <w:lang w:val="en-US"/>
+        </w:rPr>
+        <w:t>the website and database.</w:t>
+      </w:r>
+      <w:ins w:id="296" w:author="Dmitry Orlov" w:date="2016-03-08T13:18:00Z">
+        <w:r>
+          <w:rPr>
+            <w:rFonts w:ascii="Arial" w:hAnsi="Arial" w:cs="Arial"/>
+            <w:color w:val="000000" w:themeColor="text1"/>
+            <w:sz w:val="23"/>
+            <w:szCs w:val="23"/>
+            <w:lang w:val="en-US"/>
+          </w:rPr>
           <w:t xml:space="preserve"> (If applicable)</w:t>
         </w:r>
       </w:ins>
@@ -10756,7 +11999,7 @@
       <w:pPr>
         <w:pStyle w:val="Default"/>
         <w:rPr>
-          <w:del w:id="188" w:author="Dmitry Orlov" w:date="2016-03-08T13:18:00Z"/>
+          <w:del w:id="297" w:author="Dmitry Orlov" w:date="2016-03-08T13:18:00Z"/>
           <w:rFonts w:ascii="Arial" w:hAnsi="Arial" w:cs="Arial"/>
           <w:color w:val="000000" w:themeColor="text1"/>
           <w:sz w:val="23"/>
@@ -10774,7 +12017,7 @@
         </w:rPr>
         <w:tab/>
       </w:r>
-      <w:del w:id="189" w:author="Dmitry Orlov" w:date="2016-03-08T13:18:00Z">
+      <w:del w:id="298" w:author="Dmitry Orlov" w:date="2016-03-08T13:18:00Z">
         <w:r>
           <w:rPr>
             <w:rFonts w:ascii="Arial" w:hAnsi="Arial" w:cs="Arial"/>
@@ -10821,7 +12064,7 @@
           <w:lang w:val="en-US"/>
         </w:rPr>
       </w:pPr>
-      <w:bookmarkStart w:id="190" w:name="_Toc445206503"/>
+      <w:bookmarkStart w:id="299" w:name="_Toc445206503"/>
       <w:r>
         <w:rPr>
           <w:rFonts w:ascii="Arial" w:hAnsi="Arial" w:cs="Arial"/>
@@ -10831,7 +12074,7 @@
         </w:rPr>
         <w:t>Phase 2:</w:t>
       </w:r>
-      <w:bookmarkEnd w:id="190"/>
+      <w:bookmarkEnd w:id="299"/>
       <w:r>
         <w:rPr>
           <w:rFonts w:ascii="Arial" w:hAnsi="Arial" w:cs="Arial"/>
@@ -11164,7 +12407,7 @@
 
 <file path=word/comments.xml><?xml version="1.0" encoding="utf-8"?>
 <w:comments xmlns:wpc="http://schemas.microsoft.com/office/word/2010/wordprocessingCanvas" xmlns:mc="http://schemas.openxmlformats.org/markup-compatibility/2006" xmlns:o="urn:schemas-microsoft-com:office:office" xmlns:r="http://schemas.openxmlformats.org/officeDocument/2006/relationships" xmlns:m="http://schemas.openxmlformats.org/officeDocument/2006/math" xmlns:v="urn:schemas-microsoft-com:vml" xmlns:wp14="http://schemas.microsoft.com/office/word/2010/wordprocessingDrawing" xmlns:wp="http://schemas.openxmlformats.org/drawingml/2006/wordprocessingDrawing" xmlns:w10="urn:schemas-microsoft-com:office:word" xmlns:w="http://schemas.openxmlformats.org/wordprocessingml/2006/main" xmlns:w14="http://schemas.microsoft.com/office/word/2010/wordml" xmlns:w15="http://schemas.microsoft.com/office/word/2012/wordml" xmlns:wpg="http://schemas.microsoft.com/office/word/2010/wordprocessingGroup" xmlns:wpi="http://schemas.microsoft.com/office/word/2010/wordprocessingInk" xmlns:wne="http://schemas.microsoft.com/office/word/2006/wordml" xmlns:wps="http://schemas.microsoft.com/office/word/2010/wordprocessingShape" mc:Ignorable="w14 w15 wp14">
-  <w:comment w:id="135" w:author="Dmitry Orlov" w:date="2016-03-08T13:08:00Z" w:initials="DO">
+  <w:comment w:id="134" w:author="Dmitry Orlov" w:date="2016-03-08T13:08:00Z" w:initials="DO">
     <w:p>
       <w:pPr>
         <w:pStyle w:val="CommentText"/>
@@ -11294,6 +12537,95 @@
 <file path=word/numbering.xml><?xml version="1.0" encoding="utf-8"?>
 <w:numbering xmlns:wpc="http://schemas.microsoft.com/office/word/2010/wordprocessingCanvas" xmlns:mc="http://schemas.openxmlformats.org/markup-compatibility/2006" xmlns:o="urn:schemas-microsoft-com:office:office" xmlns:r="http://schemas.openxmlformats.org/officeDocument/2006/relationships" xmlns:m="http://schemas.openxmlformats.org/officeDocument/2006/math" xmlns:v="urn:schemas-microsoft-com:vml" xmlns:wp14="http://schemas.microsoft.com/office/word/2010/wordprocessingDrawing" xmlns:wp="http://schemas.openxmlformats.org/drawingml/2006/wordprocessingDrawing" xmlns:w10="urn:schemas-microsoft-com:office:word" xmlns:w="http://schemas.openxmlformats.org/wordprocessingml/2006/main" xmlns:w14="http://schemas.microsoft.com/office/word/2010/wordml" xmlns:w15="http://schemas.microsoft.com/office/word/2012/wordml" xmlns:wpg="http://schemas.microsoft.com/office/word/2010/wordprocessingGroup" xmlns:wpi="http://schemas.microsoft.com/office/word/2010/wordprocessingInk" xmlns:wne="http://schemas.microsoft.com/office/word/2006/wordml" xmlns:wps="http://schemas.microsoft.com/office/word/2010/wordprocessingShape" mc:Ignorable="w14 w15 wp14">
   <w:abstractNum w:abstractNumId="0" w15:restartNumberingAfterBreak="0">
+    <w:nsid w:val="02860EF4"/>
+    <w:multiLevelType w:val="hybridMultilevel"/>
+    <w:tmpl w:val="E1FC0FBE"/>
+    <w:lvl w:ilvl="0" w:tplc="73202226">
+      <w:start w:val="1"/>
+      <w:numFmt w:val="decimal"/>
+      <w:lvlText w:val="%1."/>
+      <w:lvlJc w:val="left"/>
+      <w:pPr>
+        <w:ind w:left="720" w:hanging="360"/>
+      </w:pPr>
+      <w:rPr>
+        <w:b w:val="0"/>
+      </w:rPr>
+    </w:lvl>
+    <w:lvl w:ilvl="1" w:tplc="04190019" w:tentative="1">
+      <w:start w:val="1"/>
+      <w:numFmt w:val="lowerLetter"/>
+      <w:lvlText w:val="%2."/>
+      <w:lvlJc w:val="left"/>
+      <w:pPr>
+        <w:ind w:left="1440" w:hanging="360"/>
+      </w:pPr>
+    </w:lvl>
+    <w:lvl w:ilvl="2" w:tplc="0419001B" w:tentative="1">
+      <w:start w:val="1"/>
+      <w:numFmt w:val="lowerRoman"/>
+      <w:lvlText w:val="%3."/>
+      <w:lvlJc w:val="right"/>
+      <w:pPr>
+        <w:ind w:left="2160" w:hanging="180"/>
+      </w:pPr>
+    </w:lvl>
+    <w:lvl w:ilvl="3" w:tplc="0419000F" w:tentative="1">
+      <w:start w:val="1"/>
+      <w:numFmt w:val="decimal"/>
+      <w:lvlText w:val="%4."/>
+      <w:lvlJc w:val="left"/>
+      <w:pPr>
+        <w:ind w:left="2880" w:hanging="360"/>
+      </w:pPr>
+    </w:lvl>
+    <w:lvl w:ilvl="4" w:tplc="04190019" w:tentative="1">
+      <w:start w:val="1"/>
+      <w:numFmt w:val="lowerLetter"/>
+      <w:lvlText w:val="%5."/>
+      <w:lvlJc w:val="left"/>
+      <w:pPr>
+        <w:ind w:left="3600" w:hanging="360"/>
+      </w:pPr>
+    </w:lvl>
+    <w:lvl w:ilvl="5" w:tplc="0419001B" w:tentative="1">
+      <w:start w:val="1"/>
+      <w:numFmt w:val="lowerRoman"/>
+      <w:lvlText w:val="%6."/>
+      <w:lvlJc w:val="right"/>
+      <w:pPr>
+        <w:ind w:left="4320" w:hanging="180"/>
+      </w:pPr>
+    </w:lvl>
+    <w:lvl w:ilvl="6" w:tplc="0419000F" w:tentative="1">
+      <w:start w:val="1"/>
+      <w:numFmt w:val="decimal"/>
+      <w:lvlText w:val="%7."/>
+      <w:lvlJc w:val="left"/>
+      <w:pPr>
+        <w:ind w:left="5040" w:hanging="360"/>
+      </w:pPr>
+    </w:lvl>
+    <w:lvl w:ilvl="7" w:tplc="04190019" w:tentative="1">
+      <w:start w:val="1"/>
+      <w:numFmt w:val="lowerLetter"/>
+      <w:lvlText w:val="%8."/>
+      <w:lvlJc w:val="left"/>
+      <w:pPr>
+        <w:ind w:left="5760" w:hanging="360"/>
+      </w:pPr>
+    </w:lvl>
+    <w:lvl w:ilvl="8" w:tplc="0419001B" w:tentative="1">
+      <w:start w:val="1"/>
+      <w:numFmt w:val="lowerRoman"/>
+      <w:lvlText w:val="%9."/>
+      <w:lvlJc w:val="right"/>
+      <w:pPr>
+        <w:ind w:left="6480" w:hanging="180"/>
+      </w:pPr>
+    </w:lvl>
+  </w:abstractNum>
+  <w:abstractNum w:abstractNumId="1" w15:restartNumberingAfterBreak="0">
     <w:nsid w:val="14C921A7"/>
     <w:multiLevelType w:val="hybridMultilevel"/>
     <w:tmpl w:val="92BA4DEC"/>
@@ -11406,7 +12738,7 @@
       </w:rPr>
     </w:lvl>
   </w:abstractNum>
-  <w:abstractNum w:abstractNumId="1" w15:restartNumberingAfterBreak="0">
+  <w:abstractNum w:abstractNumId="2" w15:restartNumberingAfterBreak="0">
     <w:nsid w:val="35CE66EF"/>
     <w:multiLevelType w:val="hybridMultilevel"/>
     <w:tmpl w:val="4C5E4650"/>
@@ -11495,7 +12827,7 @@
       </w:pPr>
     </w:lvl>
   </w:abstractNum>
-  <w:abstractNum w:abstractNumId="2" w15:restartNumberingAfterBreak="0">
+  <w:abstractNum w:abstractNumId="3" w15:restartNumberingAfterBreak="0">
     <w:nsid w:val="3D582081"/>
     <w:multiLevelType w:val="multilevel"/>
     <w:tmpl w:val="4600DABE"/>
@@ -11608,7 +12940,7 @@
       </w:rPr>
     </w:lvl>
   </w:abstractNum>
-  <w:abstractNum w:abstractNumId="3" w15:restartNumberingAfterBreak="0">
+  <w:abstractNum w:abstractNumId="4" w15:restartNumberingAfterBreak="0">
     <w:nsid w:val="4BFC4AE7"/>
     <w:multiLevelType w:val="hybridMultilevel"/>
     <w:tmpl w:val="81C4A71C"/>
@@ -11748,7 +13080,7 @@
       </w:rPr>
     </w:lvl>
   </w:abstractNum>
-  <w:abstractNum w:abstractNumId="4" w15:restartNumberingAfterBreak="0">
+  <w:abstractNum w:abstractNumId="5" w15:restartNumberingAfterBreak="0">
     <w:nsid w:val="54D37213"/>
     <w:multiLevelType w:val="hybridMultilevel"/>
     <w:tmpl w:val="1206B3CA"/>
@@ -11861,7 +13193,7 @@
       </w:rPr>
     </w:lvl>
   </w:abstractNum>
-  <w:abstractNum w:abstractNumId="5" w15:restartNumberingAfterBreak="0">
+  <w:abstractNum w:abstractNumId="6" w15:restartNumberingAfterBreak="0">
     <w:nsid w:val="7AD917C8"/>
     <w:multiLevelType w:val="hybridMultilevel"/>
     <w:tmpl w:val="FD846FF0"/>
@@ -12002,22 +13334,25 @@
     </w:lvl>
   </w:abstractNum>
   <w:num w:numId="1">
+    <w:abstractNumId w:val="4"/>
+  </w:num>
+  <w:num w:numId="2">
+    <w:abstractNumId w:val="6"/>
+  </w:num>
+  <w:num w:numId="3">
     <w:abstractNumId w:val="3"/>
   </w:num>
-  <w:num w:numId="2">
+  <w:num w:numId="4">
+    <w:abstractNumId w:val="2"/>
+  </w:num>
+  <w:num w:numId="5">
+    <w:abstractNumId w:val="1"/>
+  </w:num>
+  <w:num w:numId="6">
     <w:abstractNumId w:val="5"/>
   </w:num>
-  <w:num w:numId="3">
-    <w:abstractNumId w:val="2"/>
-  </w:num>
-  <w:num w:numId="4">
-    <w:abstractNumId w:val="1"/>
-  </w:num>
-  <w:num w:numId="5">
+  <w:num w:numId="7">
     <w:abstractNumId w:val="0"/>
-  </w:num>
-  <w:num w:numId="6">
-    <w:abstractNumId w:val="4"/>
   </w:num>
 </w:numbering>
 </file>
@@ -13106,7 +14441,7 @@
 </file>
 
 <file path=customXml/itemProps1.xml><?xml version="1.0" encoding="utf-8"?>
-<ds:datastoreItem xmlns:ds="http://schemas.openxmlformats.org/officeDocument/2006/customXml" ds:itemID="{3744489A-C2BC-4B97-BEE0-0D413D2458B1}">
+<ds:datastoreItem xmlns:ds="http://schemas.openxmlformats.org/officeDocument/2006/customXml" ds:itemID="{E55B2919-222A-43A2-8084-9DFDB398FE95}">
   <ds:schemaRefs>
     <ds:schemaRef ds:uri="http://schemas.openxmlformats.org/officeDocument/2006/bibliography"/>
   </ds:schemaRefs>
